--- a/doc/CPS联盟系统需求20170425.docx
+++ b/doc/CPS联盟系统需求20170425.docx
@@ -3928,6 +3928,12 @@
             <w:insideV w:val="single" w:color="auto" w:sz="4" w:space="0"/>
           </w:tblBorders>
           <w:tblLayout w:type="fixed"/>
+          <w:tblCellMar>
+            <w:top w:w="0" w:type="dxa"/>
+            <w:left w:w="108" w:type="dxa"/>
+            <w:bottom w:w="0" w:type="dxa"/>
+            <w:right w:w="108" w:type="dxa"/>
+          </w:tblCellMar>
         </w:tblPrEx>
         <w:trPr>
           <w:trHeight w:val="321" w:hRule="atLeast"/>
@@ -4039,6 +4045,12 @@
             <w:insideV w:val="single" w:color="auto" w:sz="4" w:space="0"/>
           </w:tblBorders>
           <w:tblLayout w:type="fixed"/>
+          <w:tblCellMar>
+            <w:top w:w="0" w:type="dxa"/>
+            <w:left w:w="108" w:type="dxa"/>
+            <w:bottom w:w="0" w:type="dxa"/>
+            <w:right w:w="108" w:type="dxa"/>
+          </w:tblCellMar>
         </w:tblPrEx>
         <w:trPr>
           <w:trHeight w:val="353" w:hRule="atLeast"/>
@@ -5692,6 +5704,12 @@
             <w:insideV w:val="single" w:color="auto" w:sz="4" w:space="0"/>
           </w:tblBorders>
           <w:tblLayout w:type="fixed"/>
+          <w:tblCellMar>
+            <w:top w:w="0" w:type="dxa"/>
+            <w:left w:w="108" w:type="dxa"/>
+            <w:bottom w:w="0" w:type="dxa"/>
+            <w:right w:w="108" w:type="dxa"/>
+          </w:tblCellMar>
         </w:tblPrEx>
         <w:tc>
           <w:tcPr>
@@ -5740,6 +5758,12 @@
             <w:insideV w:val="single" w:color="auto" w:sz="4" w:space="0"/>
           </w:tblBorders>
           <w:tblLayout w:type="fixed"/>
+          <w:tblCellMar>
+            <w:top w:w="0" w:type="dxa"/>
+            <w:left w:w="108" w:type="dxa"/>
+            <w:bottom w:w="0" w:type="dxa"/>
+            <w:right w:w="108" w:type="dxa"/>
+          </w:tblCellMar>
         </w:tblPrEx>
         <w:tc>
           <w:tcPr>
@@ -5788,6 +5812,12 @@
             <w:insideV w:val="single" w:color="auto" w:sz="4" w:space="0"/>
           </w:tblBorders>
           <w:tblLayout w:type="fixed"/>
+          <w:tblCellMar>
+            <w:top w:w="0" w:type="dxa"/>
+            <w:left w:w="108" w:type="dxa"/>
+            <w:bottom w:w="0" w:type="dxa"/>
+            <w:right w:w="108" w:type="dxa"/>
+          </w:tblCellMar>
         </w:tblPrEx>
         <w:tc>
           <w:tcPr>
@@ -5836,6 +5866,12 @@
             <w:insideV w:val="single" w:color="auto" w:sz="4" w:space="0"/>
           </w:tblBorders>
           <w:tblLayout w:type="fixed"/>
+          <w:tblCellMar>
+            <w:top w:w="0" w:type="dxa"/>
+            <w:left w:w="108" w:type="dxa"/>
+            <w:bottom w:w="0" w:type="dxa"/>
+            <w:right w:w="108" w:type="dxa"/>
+          </w:tblCellMar>
         </w:tblPrEx>
         <w:tc>
           <w:tcPr>
@@ -6484,12 +6520,6 @@
             <w:insideV w:val="single" w:color="auto" w:sz="4" w:space="0"/>
           </w:tblBorders>
           <w:tblLayout w:type="fixed"/>
-          <w:tblCellMar>
-            <w:top w:w="0" w:type="dxa"/>
-            <w:left w:w="108" w:type="dxa"/>
-            <w:bottom w:w="0" w:type="dxa"/>
-            <w:right w:w="108" w:type="dxa"/>
-          </w:tblCellMar>
         </w:tblPrEx>
         <w:tc>
           <w:tcPr>
@@ -6761,12 +6791,6 @@
             <w:insideV w:val="single" w:color="auto" w:sz="4" w:space="0"/>
           </w:tblBorders>
           <w:tblLayout w:type="fixed"/>
-          <w:tblCellMar>
-            <w:top w:w="0" w:type="dxa"/>
-            <w:left w:w="108" w:type="dxa"/>
-            <w:bottom w:w="0" w:type="dxa"/>
-            <w:right w:w="108" w:type="dxa"/>
-          </w:tblCellMar>
         </w:tblPrEx>
         <w:tc>
           <w:tcPr>
@@ -6815,12 +6839,6 @@
             <w:insideV w:val="single" w:color="auto" w:sz="4" w:space="0"/>
           </w:tblBorders>
           <w:tblLayout w:type="fixed"/>
-          <w:tblCellMar>
-            <w:top w:w="0" w:type="dxa"/>
-            <w:left w:w="108" w:type="dxa"/>
-            <w:bottom w:w="0" w:type="dxa"/>
-            <w:right w:w="108" w:type="dxa"/>
-          </w:tblCellMar>
         </w:tblPrEx>
         <w:tc>
           <w:tcPr>
@@ -6917,6 +6935,12 @@
             <w:insideV w:val="single" w:color="auto" w:sz="4" w:space="0"/>
           </w:tblBorders>
           <w:tblLayout w:type="fixed"/>
+          <w:tblCellMar>
+            <w:top w:w="0" w:type="dxa"/>
+            <w:left w:w="108" w:type="dxa"/>
+            <w:bottom w:w="0" w:type="dxa"/>
+            <w:right w:w="108" w:type="dxa"/>
+          </w:tblCellMar>
         </w:tblPrEx>
         <w:tc>
           <w:tcPr>
@@ -7013,6 +7037,12 @@
             <w:insideV w:val="single" w:color="auto" w:sz="4" w:space="0"/>
           </w:tblBorders>
           <w:tblLayout w:type="fixed"/>
+          <w:tblCellMar>
+            <w:top w:w="0" w:type="dxa"/>
+            <w:left w:w="108" w:type="dxa"/>
+            <w:bottom w:w="0" w:type="dxa"/>
+            <w:right w:w="108" w:type="dxa"/>
+          </w:tblCellMar>
         </w:tblPrEx>
         <w:tc>
           <w:tcPr>
@@ -7061,6 +7091,12 @@
             <w:insideV w:val="single" w:color="auto" w:sz="4" w:space="0"/>
           </w:tblBorders>
           <w:tblLayout w:type="fixed"/>
+          <w:tblCellMar>
+            <w:top w:w="0" w:type="dxa"/>
+            <w:left w:w="108" w:type="dxa"/>
+            <w:bottom w:w="0" w:type="dxa"/>
+            <w:right w:w="108" w:type="dxa"/>
+          </w:tblCellMar>
         </w:tblPrEx>
         <w:tc>
           <w:tcPr>
@@ -7730,6 +7766,12 @@
             <w:insideV w:val="single" w:color="auto" w:sz="4" w:space="0"/>
           </w:tblBorders>
           <w:tblLayout w:type="fixed"/>
+          <w:tblCellMar>
+            <w:top w:w="0" w:type="dxa"/>
+            <w:left w:w="108" w:type="dxa"/>
+            <w:bottom w:w="0" w:type="dxa"/>
+            <w:right w:w="108" w:type="dxa"/>
+          </w:tblCellMar>
         </w:tblPrEx>
         <w:tc>
           <w:tcPr>
@@ -8001,6 +8043,12 @@
             <w:insideV w:val="single" w:color="auto" w:sz="4" w:space="0"/>
           </w:tblBorders>
           <w:tblLayout w:type="fixed"/>
+          <w:tblCellMar>
+            <w:top w:w="0" w:type="dxa"/>
+            <w:left w:w="108" w:type="dxa"/>
+            <w:bottom w:w="0" w:type="dxa"/>
+            <w:right w:w="108" w:type="dxa"/>
+          </w:tblCellMar>
         </w:tblPrEx>
         <w:tc>
           <w:tcPr>
@@ -8049,6 +8097,12 @@
             <w:insideV w:val="single" w:color="auto" w:sz="4" w:space="0"/>
           </w:tblBorders>
           <w:tblLayout w:type="fixed"/>
+          <w:tblCellMar>
+            <w:top w:w="0" w:type="dxa"/>
+            <w:left w:w="108" w:type="dxa"/>
+            <w:bottom w:w="0" w:type="dxa"/>
+            <w:right w:w="108" w:type="dxa"/>
+          </w:tblCellMar>
         </w:tblPrEx>
         <w:tc>
           <w:tcPr>
@@ -9004,6 +9058,12 @@
             <w:insideV w:val="single" w:color="auto" w:sz="4" w:space="0"/>
           </w:tblBorders>
           <w:tblLayout w:type="fixed"/>
+          <w:tblCellMar>
+            <w:top w:w="0" w:type="dxa"/>
+            <w:left w:w="108" w:type="dxa"/>
+            <w:bottom w:w="0" w:type="dxa"/>
+            <w:right w:w="108" w:type="dxa"/>
+          </w:tblCellMar>
         </w:tblPrEx>
         <w:tc>
           <w:tcPr>
@@ -14304,230 +14364,241 @@
         </w:rPr>
         <w:t>开发日志</w:t>
       </w:r>
+    </w:p>
+    <w:p>
+      <w:pPr>
+        <w:spacing w:beforeLines="0" w:afterLines="0"/>
+        <w:jc w:val="left"/>
+        <w:rPr>
+          <w:rFonts w:hint="eastAsia" w:ascii="Lucida Console" w:hAnsi="Lucida Console" w:eastAsia="Lucida Console"/>
+          <w:color w:val="00BF00"/>
+          <w:sz w:val="18"/>
+        </w:rPr>
+      </w:pPr>
+    </w:p>
+    <w:p>
+      <w:pPr>
+        <w:spacing w:beforeLines="0" w:afterLines="0"/>
+        <w:jc w:val="left"/>
+        <w:rPr>
+          <w:rFonts w:hint="eastAsia" w:ascii="Lucida Console" w:hAnsi="Lucida Console" w:eastAsia="Lucida Console"/>
+          <w:color w:val="00BF00"/>
+          <w:sz w:val="18"/>
+        </w:rPr>
+      </w:pPr>
+    </w:p>
+    <w:p>
+      <w:pPr>
+        <w:spacing w:beforeLines="0" w:afterLines="0"/>
+        <w:jc w:val="left"/>
+        <w:rPr>
+          <w:rFonts w:hint="eastAsia" w:ascii="Lucida Console" w:hAnsi="Lucida Console" w:eastAsia="Lucida Console"/>
+          <w:color w:val="00BFBF"/>
+          <w:sz w:val="18"/>
+        </w:rPr>
+      </w:pPr>
+      <w:r>
+        <w:rPr>
+          <w:rFonts w:hint="eastAsia" w:ascii="Lucida Console" w:hAnsi="Lucida Console" w:eastAsia="Lucida Console"/>
+          <w:color w:val="00BF00"/>
+          <w:sz w:val="18"/>
+        </w:rPr>
+        <w:t xml:space="preserve">Administrator@JG76ALN7Y22GGHS </w:t>
+      </w:r>
+      <w:r>
+        <w:rPr>
+          <w:rFonts w:hint="eastAsia" w:ascii="Lucida Console" w:hAnsi="Lucida Console" w:eastAsia="Lucida Console"/>
+          <w:color w:val="BF00BF"/>
+          <w:sz w:val="18"/>
+        </w:rPr>
+        <w:t xml:space="preserve">MINGW64 </w:t>
+      </w:r>
+      <w:r>
+        <w:rPr>
+          <w:rFonts w:hint="eastAsia" w:ascii="Lucida Console" w:hAnsi="Lucida Console" w:eastAsia="Lucida Console"/>
+          <w:color w:val="BFBF00"/>
+          <w:sz w:val="18"/>
+        </w:rPr>
+        <w:t>/d/software/phpStudy/WWW/99_ctw/msec.jieqi</w:t>
+      </w:r>
+      <w:r>
+        <w:rPr>
+          <w:rFonts w:hint="eastAsia" w:ascii="Lucida Console" w:hAnsi="Lucida Console" w:eastAsia="Lucida Console"/>
+          <w:color w:val="auto"/>
+          <w:sz w:val="18"/>
+        </w:rPr>
+        <w:t xml:space="preserve">                                                                                                                                                                                               </w:t>
+      </w:r>
+      <w:r>
+        <w:rPr>
+          <w:rFonts w:hint="eastAsia" w:ascii="Lucida Console" w:hAnsi="Lucida Console" w:eastAsia="Lucida Console"/>
+          <w:color w:val="BFBF00"/>
+          <w:sz w:val="18"/>
+        </w:rPr>
+        <w:t>angtec.com</w:t>
+      </w:r>
+      <w:r>
+        <w:rPr>
+          <w:rFonts w:hint="eastAsia" w:ascii="Lucida Console" w:hAnsi="Lucida Console" w:eastAsia="Lucida Console"/>
+          <w:color w:val="00BFBF"/>
+          <w:sz w:val="18"/>
+        </w:rPr>
+        <w:t xml:space="preserve"> (msec.jieqiangtec.com)</w:t>
+      </w:r>
+    </w:p>
+    <w:p>
+      <w:pPr>
+        <w:spacing w:beforeLines="0" w:afterLines="0"/>
+        <w:jc w:val="left"/>
+        <w:rPr>
+          <w:rFonts w:hint="eastAsia" w:ascii="Lucida Console" w:hAnsi="Lucida Console" w:eastAsia="Lucida Console"/>
+          <w:color w:val="auto"/>
+          <w:sz w:val="18"/>
+        </w:rPr>
+      </w:pPr>
+      <w:r>
+        <w:rPr>
+          <w:rFonts w:hint="eastAsia" w:ascii="Lucida Console" w:hAnsi="Lucida Console" w:eastAsia="Lucida Console"/>
+          <w:color w:val="auto"/>
+          <w:sz w:val="18"/>
+        </w:rPr>
+        <w:t>$ git pull</w:t>
+      </w:r>
+    </w:p>
+    <w:p>
+      <w:pPr>
+        <w:spacing w:beforeLines="0" w:afterLines="0"/>
+        <w:jc w:val="left"/>
+        <w:rPr>
+          <w:rFonts w:hint="eastAsia" w:ascii="Lucida Console" w:hAnsi="Lucida Console" w:eastAsia="Lucida Console"/>
+          <w:color w:val="auto"/>
+          <w:sz w:val="18"/>
+        </w:rPr>
+      </w:pPr>
+      <w:r>
+        <w:rPr>
+          <w:rFonts w:hint="eastAsia" w:ascii="Lucida Console" w:hAnsi="Lucida Console" w:eastAsia="Lucida Console"/>
+          <w:color w:val="auto"/>
+          <w:sz w:val="18"/>
+        </w:rPr>
+        <w:t>remote: Counting objects: 52, done.</w:t>
+      </w:r>
+    </w:p>
+    <w:p>
+      <w:pPr>
+        <w:spacing w:beforeLines="0" w:afterLines="0"/>
+        <w:jc w:val="left"/>
+        <w:rPr>
+          <w:rFonts w:hint="eastAsia" w:ascii="Lucida Console" w:hAnsi="Lucida Console" w:eastAsia="Lucida Console"/>
+          <w:color w:val="auto"/>
+          <w:sz w:val="18"/>
+        </w:rPr>
+      </w:pPr>
+      <w:r>
+        <w:rPr>
+          <w:rFonts w:hint="eastAsia" w:ascii="Lucida Console" w:hAnsi="Lucida Console" w:eastAsia="Lucida Console"/>
+          <w:color w:val="auto"/>
+          <w:sz w:val="18"/>
+        </w:rPr>
+        <w:t>remote: Compressing objects: 100% (20/20), done.</w:t>
+      </w:r>
+    </w:p>
+    <w:p>
+      <w:pPr>
+        <w:spacing w:beforeLines="0" w:afterLines="0"/>
+        <w:jc w:val="left"/>
+        <w:rPr>
+          <w:rFonts w:hint="eastAsia" w:ascii="Lucida Console" w:hAnsi="Lucida Console" w:eastAsia="Lucida Console"/>
+          <w:color w:val="auto"/>
+          <w:sz w:val="18"/>
+        </w:rPr>
+      </w:pPr>
+      <w:r>
+        <w:rPr>
+          <w:rFonts w:hint="eastAsia" w:ascii="Lucida Console" w:hAnsi="Lucida Console" w:eastAsia="Lucida Console"/>
+          <w:color w:val="auto"/>
+          <w:sz w:val="18"/>
+        </w:rPr>
+        <w:t>remote: Total 52 (delta 28), reused 52 (delta 28), pack-reused 0</w:t>
+      </w:r>
+    </w:p>
+    <w:p>
+      <w:pPr>
+        <w:spacing w:beforeLines="0" w:afterLines="0"/>
+        <w:jc w:val="left"/>
+        <w:rPr>
+          <w:rFonts w:hint="eastAsia" w:ascii="Lucida Console" w:hAnsi="Lucida Console" w:eastAsia="Lucida Console"/>
+          <w:color w:val="auto"/>
+          <w:sz w:val="18"/>
+        </w:rPr>
+      </w:pPr>
+      <w:r>
+        <w:rPr>
+          <w:rFonts w:hint="eastAsia" w:ascii="Lucida Console" w:hAnsi="Lucida Console" w:eastAsia="Lucida Console"/>
+          <w:color w:val="auto"/>
+          <w:sz w:val="18"/>
+        </w:rPr>
+        <w:t>Unpacking objects: 100% (52/52), done.</w:t>
+      </w:r>
+    </w:p>
+    <w:p>
+      <w:pPr>
+        <w:spacing w:beforeLines="0" w:afterLines="0"/>
+        <w:jc w:val="left"/>
+        <w:rPr>
+          <w:rFonts w:hint="eastAsia" w:ascii="Lucida Console" w:hAnsi="Lucida Console" w:eastAsia="Lucida Console"/>
+          <w:color w:val="auto"/>
+          <w:sz w:val="18"/>
+        </w:rPr>
+      </w:pPr>
+      <w:r>
+        <w:rPr>
+          <w:rFonts w:hint="eastAsia" w:ascii="Lucida Console" w:hAnsi="Lucida Console" w:eastAsia="Lucida Console"/>
+          <w:color w:val="auto"/>
+          <w:sz w:val="18"/>
+        </w:rPr>
+        <w:t>From https://github.com/1569501393/www.ctw.com</w:t>
+      </w:r>
+    </w:p>
+    <w:p>
+      <w:pPr>
+        <w:spacing w:beforeLines="0" w:afterLines="0"/>
+        <w:jc w:val="left"/>
+        <w:rPr>
+          <w:rFonts w:hint="eastAsia" w:ascii="Lucida Console" w:hAnsi="Lucida Console" w:eastAsia="Lucida Console"/>
+          <w:color w:val="auto"/>
+          <w:sz w:val="18"/>
+        </w:rPr>
+      </w:pPr>
+      <w:r>
+        <w:rPr>
+          <w:rFonts w:hint="eastAsia" w:ascii="Lucida Console" w:hAnsi="Lucida Console" w:eastAsia="Lucida Console"/>
+          <w:color w:val="auto"/>
+          <w:sz w:val="18"/>
+        </w:rPr>
+        <w:t xml:space="preserve">   f26bbd7..0ea35e3  msec.jieqiangtec.com -&gt; origin/msec.jieqiangtec.com</w:t>
+      </w:r>
+    </w:p>
+    <w:p>
+      <w:pPr>
+        <w:spacing w:beforeLines="0" w:afterLines="0"/>
+        <w:jc w:val="left"/>
+        <w:rPr>
+          <w:rFonts w:hint="eastAsia" w:ascii="Lucida Console" w:hAnsi="Lucida Console" w:eastAsia="Lucida Console"/>
+          <w:color w:val="auto"/>
+          <w:sz w:val="18"/>
+        </w:rPr>
+      </w:pPr>
+      <w:r>
+        <w:rPr>
+          <w:rFonts w:hint="eastAsia" w:ascii="Lucida Console" w:hAnsi="Lucida Console" w:eastAsia="Lucida Console"/>
+          <w:color w:val="auto"/>
+          <w:sz w:val="18"/>
+        </w:rPr>
+        <w:t>Updating f26bbd7..0ea35e3</w:t>
+      </w:r>
       <w:bookmarkStart w:id="0" w:name="_GoBack"/>
       <w:bookmarkEnd w:id="0"/>
-    </w:p>
-    <w:p>
-      <w:pPr>
-        <w:spacing w:beforeLines="0" w:afterLines="0"/>
-        <w:jc w:val="left"/>
-        <w:rPr>
-          <w:rFonts w:hint="eastAsia" w:ascii="Lucida Console" w:hAnsi="Lucida Console" w:eastAsia="Lucida Console"/>
-          <w:color w:val="00BF00"/>
-          <w:sz w:val="18"/>
-        </w:rPr>
-      </w:pPr>
-    </w:p>
-    <w:p>
-      <w:pPr>
-        <w:spacing w:beforeLines="0" w:afterLines="0"/>
-        <w:jc w:val="left"/>
-        <w:rPr>
-          <w:rFonts w:hint="eastAsia" w:ascii="Lucida Console" w:hAnsi="Lucida Console" w:eastAsia="Lucida Console"/>
-          <w:color w:val="00BFBF"/>
-          <w:sz w:val="18"/>
-        </w:rPr>
-      </w:pPr>
-      <w:r>
-        <w:rPr>
-          <w:rFonts w:hint="eastAsia" w:ascii="Lucida Console" w:hAnsi="Lucida Console" w:eastAsia="Lucida Console"/>
-          <w:color w:val="00BF00"/>
-          <w:sz w:val="18"/>
-        </w:rPr>
-        <w:t xml:space="preserve">Administrator@JG76ALN7Y22GGHS </w:t>
-      </w:r>
-      <w:r>
-        <w:rPr>
-          <w:rFonts w:hint="eastAsia" w:ascii="Lucida Console" w:hAnsi="Lucida Console" w:eastAsia="Lucida Console"/>
-          <w:color w:val="BF00BF"/>
-          <w:sz w:val="18"/>
-        </w:rPr>
-        <w:t xml:space="preserve">MINGW64 </w:t>
-      </w:r>
-      <w:r>
-        <w:rPr>
-          <w:rFonts w:hint="eastAsia" w:ascii="Lucida Console" w:hAnsi="Lucida Console" w:eastAsia="Lucida Console"/>
-          <w:color w:val="BFBF00"/>
-          <w:sz w:val="18"/>
-        </w:rPr>
-        <w:t>/d/software/phpStudy/WWW/99_ctw/msec.jieqi</w:t>
-      </w:r>
-      <w:r>
-        <w:rPr>
-          <w:rFonts w:hint="eastAsia" w:ascii="Lucida Console" w:hAnsi="Lucida Console" w:eastAsia="Lucida Console"/>
-          <w:color w:val="auto"/>
-          <w:sz w:val="18"/>
-        </w:rPr>
-        <w:t xml:space="preserve">                                                                                                                                                                                               </w:t>
-      </w:r>
-      <w:r>
-        <w:rPr>
-          <w:rFonts w:hint="eastAsia" w:ascii="Lucida Console" w:hAnsi="Lucida Console" w:eastAsia="Lucida Console"/>
-          <w:color w:val="BFBF00"/>
-          <w:sz w:val="18"/>
-        </w:rPr>
-        <w:t>angtec.com</w:t>
-      </w:r>
-      <w:r>
-        <w:rPr>
-          <w:rFonts w:hint="eastAsia" w:ascii="Lucida Console" w:hAnsi="Lucida Console" w:eastAsia="Lucida Console"/>
-          <w:color w:val="00BFBF"/>
-          <w:sz w:val="18"/>
-        </w:rPr>
-        <w:t xml:space="preserve"> (msec.jieqiangtec.com)</w:t>
-      </w:r>
-    </w:p>
-    <w:p>
-      <w:pPr>
-        <w:spacing w:beforeLines="0" w:afterLines="0"/>
-        <w:jc w:val="left"/>
-        <w:rPr>
-          <w:rFonts w:hint="eastAsia" w:ascii="Lucida Console" w:hAnsi="Lucida Console" w:eastAsia="Lucida Console"/>
-          <w:color w:val="auto"/>
-          <w:sz w:val="18"/>
-        </w:rPr>
-      </w:pPr>
-      <w:r>
-        <w:rPr>
-          <w:rFonts w:hint="eastAsia" w:ascii="Lucida Console" w:hAnsi="Lucida Console" w:eastAsia="Lucida Console"/>
-          <w:color w:val="auto"/>
-          <w:sz w:val="18"/>
-        </w:rPr>
-        <w:t>$ git pull</w:t>
-      </w:r>
-    </w:p>
-    <w:p>
-      <w:pPr>
-        <w:spacing w:beforeLines="0" w:afterLines="0"/>
-        <w:jc w:val="left"/>
-        <w:rPr>
-          <w:rFonts w:hint="eastAsia" w:ascii="Lucida Console" w:hAnsi="Lucida Console" w:eastAsia="Lucida Console"/>
-          <w:color w:val="auto"/>
-          <w:sz w:val="18"/>
-        </w:rPr>
-      </w:pPr>
-      <w:r>
-        <w:rPr>
-          <w:rFonts w:hint="eastAsia" w:ascii="Lucida Console" w:hAnsi="Lucida Console" w:eastAsia="Lucida Console"/>
-          <w:color w:val="auto"/>
-          <w:sz w:val="18"/>
-        </w:rPr>
-        <w:t>remote: Counting objects: 52, done.</w:t>
-      </w:r>
-    </w:p>
-    <w:p>
-      <w:pPr>
-        <w:spacing w:beforeLines="0" w:afterLines="0"/>
-        <w:jc w:val="left"/>
-        <w:rPr>
-          <w:rFonts w:hint="eastAsia" w:ascii="Lucida Console" w:hAnsi="Lucida Console" w:eastAsia="Lucida Console"/>
-          <w:color w:val="auto"/>
-          <w:sz w:val="18"/>
-        </w:rPr>
-      </w:pPr>
-      <w:r>
-        <w:rPr>
-          <w:rFonts w:hint="eastAsia" w:ascii="Lucida Console" w:hAnsi="Lucida Console" w:eastAsia="Lucida Console"/>
-          <w:color w:val="auto"/>
-          <w:sz w:val="18"/>
-        </w:rPr>
-        <w:t>remote: Compressing objects: 100% (20/20), done.</w:t>
-      </w:r>
-    </w:p>
-    <w:p>
-      <w:pPr>
-        <w:spacing w:beforeLines="0" w:afterLines="0"/>
-        <w:jc w:val="left"/>
-        <w:rPr>
-          <w:rFonts w:hint="eastAsia" w:ascii="Lucida Console" w:hAnsi="Lucida Console" w:eastAsia="Lucida Console"/>
-          <w:color w:val="auto"/>
-          <w:sz w:val="18"/>
-        </w:rPr>
-      </w:pPr>
-      <w:r>
-        <w:rPr>
-          <w:rFonts w:hint="eastAsia" w:ascii="Lucida Console" w:hAnsi="Lucida Console" w:eastAsia="Lucida Console"/>
-          <w:color w:val="auto"/>
-          <w:sz w:val="18"/>
-        </w:rPr>
-        <w:t>remote: Total 52 (delta 28), reused 52 (delta 28), pack-reused 0</w:t>
-      </w:r>
-    </w:p>
-    <w:p>
-      <w:pPr>
-        <w:spacing w:beforeLines="0" w:afterLines="0"/>
-        <w:jc w:val="left"/>
-        <w:rPr>
-          <w:rFonts w:hint="eastAsia" w:ascii="Lucida Console" w:hAnsi="Lucida Console" w:eastAsia="Lucida Console"/>
-          <w:color w:val="auto"/>
-          <w:sz w:val="18"/>
-        </w:rPr>
-      </w:pPr>
-      <w:r>
-        <w:rPr>
-          <w:rFonts w:hint="eastAsia" w:ascii="Lucida Console" w:hAnsi="Lucida Console" w:eastAsia="Lucida Console"/>
-          <w:color w:val="auto"/>
-          <w:sz w:val="18"/>
-        </w:rPr>
-        <w:t>Unpacking objects: 100% (52/52), done.</w:t>
-      </w:r>
-    </w:p>
-    <w:p>
-      <w:pPr>
-        <w:spacing w:beforeLines="0" w:afterLines="0"/>
-        <w:jc w:val="left"/>
-        <w:rPr>
-          <w:rFonts w:hint="eastAsia" w:ascii="Lucida Console" w:hAnsi="Lucida Console" w:eastAsia="Lucida Console"/>
-          <w:color w:val="auto"/>
-          <w:sz w:val="18"/>
-        </w:rPr>
-      </w:pPr>
-      <w:r>
-        <w:rPr>
-          <w:rFonts w:hint="eastAsia" w:ascii="Lucida Console" w:hAnsi="Lucida Console" w:eastAsia="Lucida Console"/>
-          <w:color w:val="auto"/>
-          <w:sz w:val="18"/>
-        </w:rPr>
-        <w:t>From https://github.com/1569501393/www.ctw.com</w:t>
-      </w:r>
-    </w:p>
-    <w:p>
-      <w:pPr>
-        <w:spacing w:beforeLines="0" w:afterLines="0"/>
-        <w:jc w:val="left"/>
-        <w:rPr>
-          <w:rFonts w:hint="eastAsia" w:ascii="Lucida Console" w:hAnsi="Lucida Console" w:eastAsia="Lucida Console"/>
-          <w:color w:val="auto"/>
-          <w:sz w:val="18"/>
-        </w:rPr>
-      </w:pPr>
-      <w:r>
-        <w:rPr>
-          <w:rFonts w:hint="eastAsia" w:ascii="Lucida Console" w:hAnsi="Lucida Console" w:eastAsia="Lucida Console"/>
-          <w:color w:val="auto"/>
-          <w:sz w:val="18"/>
-        </w:rPr>
-        <w:t xml:space="preserve">   f26bbd7..0ea35e3  msec.jieqiangtec.com -&gt; origin/msec.jieqiangtec.com</w:t>
-      </w:r>
-    </w:p>
-    <w:p>
-      <w:pPr>
-        <w:spacing w:beforeLines="0" w:afterLines="0"/>
-        <w:jc w:val="left"/>
-        <w:rPr>
-          <w:rFonts w:hint="eastAsia" w:ascii="Lucida Console" w:hAnsi="Lucida Console" w:eastAsia="Lucida Console"/>
-          <w:color w:val="auto"/>
-          <w:sz w:val="18"/>
-        </w:rPr>
-      </w:pPr>
-      <w:r>
-        <w:rPr>
-          <w:rFonts w:hint="eastAsia" w:ascii="Lucida Console" w:hAnsi="Lucida Console" w:eastAsia="Lucida Console"/>
-          <w:color w:val="auto"/>
-          <w:sz w:val="18"/>
-        </w:rPr>
-        <w:t>Updating f26bbd7..0ea35e3</w:t>
-      </w:r>
     </w:p>
     <w:p>
       <w:pPr>
@@ -17241,7 +17312,7 @@
     <w:lsdException w:uiPriority="99" w:name="Table Web 2"/>
     <w:lsdException w:uiPriority="99" w:name="Table Web 3"/>
     <w:lsdException w:qFormat="1" w:uiPriority="99" w:semiHidden="0" w:name="Balloon Text"/>
-    <w:lsdException w:unhideWhenUsed="0" w:uiPriority="59" w:semiHidden="0" w:name="Table Grid"/>
+    <w:lsdException w:qFormat="1" w:unhideWhenUsed="0" w:uiPriority="59" w:semiHidden="0" w:name="Table Grid"/>
     <w:lsdException w:uiPriority="99" w:name="Table Theme"/>
     <w:lsdException w:unhideWhenUsed="0" w:uiPriority="60" w:semiHidden="0" w:name="Light Shading"/>
     <w:lsdException w:unhideWhenUsed="0" w:uiPriority="61" w:semiHidden="0" w:name="Light List"/>
@@ -17520,6 +17591,7 @@
   <w:style w:type="table" w:styleId="12">
     <w:name w:val="Table Grid"/>
     <w:basedOn w:val="11"/>
+    <w:qFormat/>
     <w:uiPriority w:val="59"/>
     <w:pPr>
       <w:widowControl w:val="0"/>
@@ -17547,6 +17619,7 @@
     <w:name w:val="标题 1 Char"/>
     <w:basedOn w:val="9"/>
     <w:link w:val="2"/>
+    <w:qFormat/>
     <w:uiPriority w:val="9"/>
     <w:rPr>
       <w:b/>

--- a/doc/CPS联盟系统需求20170425.docx
+++ b/doc/CPS联盟系统需求20170425.docx
@@ -3928,12 +3928,6 @@
             <w:insideV w:val="single" w:color="auto" w:sz="4" w:space="0"/>
           </w:tblBorders>
           <w:tblLayout w:type="fixed"/>
-          <w:tblCellMar>
-            <w:top w:w="0" w:type="dxa"/>
-            <w:left w:w="108" w:type="dxa"/>
-            <w:bottom w:w="0" w:type="dxa"/>
-            <w:right w:w="108" w:type="dxa"/>
-          </w:tblCellMar>
         </w:tblPrEx>
         <w:trPr>
           <w:trHeight w:val="321" w:hRule="atLeast"/>
@@ -4045,12 +4039,6 @@
             <w:insideV w:val="single" w:color="auto" w:sz="4" w:space="0"/>
           </w:tblBorders>
           <w:tblLayout w:type="fixed"/>
-          <w:tblCellMar>
-            <w:top w:w="0" w:type="dxa"/>
-            <w:left w:w="108" w:type="dxa"/>
-            <w:bottom w:w="0" w:type="dxa"/>
-            <w:right w:w="108" w:type="dxa"/>
-          </w:tblCellMar>
         </w:tblPrEx>
         <w:trPr>
           <w:trHeight w:val="353" w:hRule="atLeast"/>
@@ -5866,12 +5854,6 @@
             <w:insideV w:val="single" w:color="auto" w:sz="4" w:space="0"/>
           </w:tblBorders>
           <w:tblLayout w:type="fixed"/>
-          <w:tblCellMar>
-            <w:top w:w="0" w:type="dxa"/>
-            <w:left w:w="108" w:type="dxa"/>
-            <w:bottom w:w="0" w:type="dxa"/>
-            <w:right w:w="108" w:type="dxa"/>
-          </w:tblCellMar>
         </w:tblPrEx>
         <w:tc>
           <w:tcPr>
@@ -6520,6 +6502,12 @@
             <w:insideV w:val="single" w:color="auto" w:sz="4" w:space="0"/>
           </w:tblBorders>
           <w:tblLayout w:type="fixed"/>
+          <w:tblCellMar>
+            <w:top w:w="0" w:type="dxa"/>
+            <w:left w:w="108" w:type="dxa"/>
+            <w:bottom w:w="0" w:type="dxa"/>
+            <w:right w:w="108" w:type="dxa"/>
+          </w:tblCellMar>
         </w:tblPrEx>
         <w:tc>
           <w:tcPr>
@@ -6791,6 +6779,12 @@
             <w:insideV w:val="single" w:color="auto" w:sz="4" w:space="0"/>
           </w:tblBorders>
           <w:tblLayout w:type="fixed"/>
+          <w:tblCellMar>
+            <w:top w:w="0" w:type="dxa"/>
+            <w:left w:w="108" w:type="dxa"/>
+            <w:bottom w:w="0" w:type="dxa"/>
+            <w:right w:w="108" w:type="dxa"/>
+          </w:tblCellMar>
         </w:tblPrEx>
         <w:tc>
           <w:tcPr>
@@ -6810,6 +6804,156 @@
                 <w:color w:val="C00000"/>
               </w:rPr>
               <w:t>地址</w:t>
+            </w:r>
+          </w:p>
+        </w:tc>
+        <w:tc>
+          <w:tcPr>
+            <w:tcW w:w="4394" w:type="dxa"/>
+          </w:tcPr>
+          <w:p>
+            <w:pPr>
+              <w:pStyle w:val="16"/>
+              <w:ind w:firstLine="0" w:firstLineChars="0"/>
+              <w:rPr>
+                <w:color w:val="C00000"/>
+              </w:rPr>
+            </w:pPr>
+          </w:p>
+        </w:tc>
+      </w:tr>
+      <w:tr>
+        <w:tblPrEx>
+          <w:tblBorders>
+            <w:top w:val="single" w:color="auto" w:sz="4" w:space="0"/>
+            <w:left w:val="single" w:color="auto" w:sz="4" w:space="0"/>
+            <w:bottom w:val="single" w:color="auto" w:sz="4" w:space="0"/>
+            <w:right w:val="single" w:color="auto" w:sz="4" w:space="0"/>
+            <w:insideH w:val="single" w:color="auto" w:sz="4" w:space="0"/>
+            <w:insideV w:val="single" w:color="auto" w:sz="4" w:space="0"/>
+          </w:tblBorders>
+          <w:tblLayout w:type="fixed"/>
+          <w:tblCellMar>
+            <w:top w:w="0" w:type="dxa"/>
+            <w:left w:w="108" w:type="dxa"/>
+            <w:bottom w:w="0" w:type="dxa"/>
+            <w:right w:w="108" w:type="dxa"/>
+          </w:tblCellMar>
+        </w:tblPrEx>
+        <w:tc>
+          <w:tcPr>
+            <w:tcW w:w="1985" w:type="dxa"/>
+          </w:tcPr>
+          <w:p>
+            <w:pPr>
+              <w:pStyle w:val="16"/>
+              <w:ind w:firstLine="0" w:firstLineChars="0"/>
+              <w:rPr>
+                <w:color w:val="C00000"/>
+              </w:rPr>
+            </w:pPr>
+          </w:p>
+        </w:tc>
+        <w:tc>
+          <w:tcPr>
+            <w:tcW w:w="4394" w:type="dxa"/>
+          </w:tcPr>
+          <w:p>
+            <w:pPr>
+              <w:pStyle w:val="16"/>
+              <w:ind w:firstLine="0" w:firstLineChars="0"/>
+              <w:rPr>
+                <w:color w:val="C00000"/>
+              </w:rPr>
+            </w:pPr>
+            <w:r>
+              <w:rPr>
+                <w:rFonts w:hint="eastAsia"/>
+                <w:color w:val="C00000"/>
+              </w:rPr>
+              <w:t>确认修改</w:t>
+            </w:r>
+          </w:p>
+        </w:tc>
+      </w:tr>
+    </w:tbl>
+    <w:p>
+      <w:pPr>
+        <w:pStyle w:val="16"/>
+        <w:ind w:left="1260" w:firstLine="0" w:firstLineChars="0"/>
+      </w:pPr>
+    </w:p>
+    <w:p>
+      <w:pPr>
+        <w:pStyle w:val="16"/>
+        <w:numPr>
+          <w:ilvl w:val="0"/>
+          <w:numId w:val="3"/>
+        </w:numPr>
+        <w:ind w:firstLineChars="0"/>
+      </w:pPr>
+      <w:r>
+        <w:rPr>
+          <w:rFonts w:hint="eastAsia"/>
+        </w:rPr>
+        <w:t>密码重置</w:t>
+      </w:r>
+    </w:p>
+    <w:tbl>
+      <w:tblPr>
+        <w:tblStyle w:val="12"/>
+        <w:tblW w:w="6379" w:type="dxa"/>
+        <w:tblInd w:w="1951" w:type="dxa"/>
+        <w:tblBorders>
+          <w:top w:val="single" w:color="auto" w:sz="4" w:space="0"/>
+          <w:left w:val="single" w:color="auto" w:sz="4" w:space="0"/>
+          <w:bottom w:val="single" w:color="auto" w:sz="4" w:space="0"/>
+          <w:right w:val="single" w:color="auto" w:sz="4" w:space="0"/>
+          <w:insideH w:val="single" w:color="auto" w:sz="4" w:space="0"/>
+          <w:insideV w:val="single" w:color="auto" w:sz="4" w:space="0"/>
+        </w:tblBorders>
+        <w:tblLayout w:type="fixed"/>
+        <w:tblCellMar>
+          <w:top w:w="0" w:type="dxa"/>
+          <w:left w:w="108" w:type="dxa"/>
+          <w:bottom w:w="0" w:type="dxa"/>
+          <w:right w:w="108" w:type="dxa"/>
+        </w:tblCellMar>
+      </w:tblPr>
+      <w:tblGrid>
+        <w:gridCol w:w="1985"/>
+        <w:gridCol w:w="4394"/>
+      </w:tblGrid>
+      <w:tr>
+        <w:tblPrEx>
+          <w:tblBorders>
+            <w:top w:val="single" w:color="auto" w:sz="4" w:space="0"/>
+            <w:left w:val="single" w:color="auto" w:sz="4" w:space="0"/>
+            <w:bottom w:val="single" w:color="auto" w:sz="4" w:space="0"/>
+            <w:right w:val="single" w:color="auto" w:sz="4" w:space="0"/>
+            <w:insideH w:val="single" w:color="auto" w:sz="4" w:space="0"/>
+            <w:insideV w:val="single" w:color="auto" w:sz="4" w:space="0"/>
+          </w:tblBorders>
+          <w:tblLayout w:type="fixed"/>
+        </w:tblPrEx>
+        <w:tc>
+          <w:tcPr>
+            <w:tcW w:w="1985" w:type="dxa"/>
+          </w:tcPr>
+          <w:p>
+            <w:pPr>
+              <w:pStyle w:val="16"/>
+              <w:ind w:firstLine="0" w:firstLineChars="0"/>
+              <w:rPr>
+                <w:color w:val="C00000"/>
+              </w:rPr>
+            </w:pPr>
+            <w:r>
+              <w:rPr>
+                <w:rFonts w:hint="eastAsia"/>
+                <w:color w:val="C00000"/>
+              </w:rPr>
+              <w:t>原密码</w:t>
             </w:r>
           </w:p>
         </w:tc>
@@ -6852,6 +6996,102 @@
                 <w:color w:val="C00000"/>
               </w:rPr>
             </w:pPr>
+            <w:r>
+              <w:rPr>
+                <w:rFonts w:hint="eastAsia"/>
+                <w:color w:val="C00000"/>
+              </w:rPr>
+              <w:t>新密码</w:t>
+            </w:r>
+          </w:p>
+        </w:tc>
+        <w:tc>
+          <w:tcPr>
+            <w:tcW w:w="4394" w:type="dxa"/>
+          </w:tcPr>
+          <w:p>
+            <w:pPr>
+              <w:pStyle w:val="16"/>
+              <w:ind w:firstLine="0" w:firstLineChars="0"/>
+              <w:rPr>
+                <w:color w:val="C00000"/>
+              </w:rPr>
+            </w:pPr>
+          </w:p>
+        </w:tc>
+      </w:tr>
+      <w:tr>
+        <w:tblPrEx>
+          <w:tblBorders>
+            <w:top w:val="single" w:color="auto" w:sz="4" w:space="0"/>
+            <w:left w:val="single" w:color="auto" w:sz="4" w:space="0"/>
+            <w:bottom w:val="single" w:color="auto" w:sz="4" w:space="0"/>
+            <w:right w:val="single" w:color="auto" w:sz="4" w:space="0"/>
+            <w:insideH w:val="single" w:color="auto" w:sz="4" w:space="0"/>
+            <w:insideV w:val="single" w:color="auto" w:sz="4" w:space="0"/>
+          </w:tblBorders>
+          <w:tblLayout w:type="fixed"/>
+        </w:tblPrEx>
+        <w:tc>
+          <w:tcPr>
+            <w:tcW w:w="1985" w:type="dxa"/>
+          </w:tcPr>
+          <w:p>
+            <w:pPr>
+              <w:pStyle w:val="16"/>
+              <w:ind w:firstLine="0" w:firstLineChars="0"/>
+              <w:rPr>
+                <w:color w:val="C00000"/>
+              </w:rPr>
+            </w:pPr>
+            <w:r>
+              <w:rPr>
+                <w:rFonts w:hint="eastAsia"/>
+                <w:color w:val="C00000"/>
+              </w:rPr>
+              <w:t>新密码确认</w:t>
+            </w:r>
+          </w:p>
+        </w:tc>
+        <w:tc>
+          <w:tcPr>
+            <w:tcW w:w="4394" w:type="dxa"/>
+          </w:tcPr>
+          <w:p>
+            <w:pPr>
+              <w:pStyle w:val="16"/>
+              <w:ind w:firstLine="0" w:firstLineChars="0"/>
+              <w:rPr>
+                <w:color w:val="C00000"/>
+              </w:rPr>
+            </w:pPr>
+          </w:p>
+        </w:tc>
+      </w:tr>
+      <w:tr>
+        <w:tblPrEx>
+          <w:tblBorders>
+            <w:top w:val="single" w:color="auto" w:sz="4" w:space="0"/>
+            <w:left w:val="single" w:color="auto" w:sz="4" w:space="0"/>
+            <w:bottom w:val="single" w:color="auto" w:sz="4" w:space="0"/>
+            <w:right w:val="single" w:color="auto" w:sz="4" w:space="0"/>
+            <w:insideH w:val="single" w:color="auto" w:sz="4" w:space="0"/>
+            <w:insideV w:val="single" w:color="auto" w:sz="4" w:space="0"/>
+          </w:tblBorders>
+          <w:tblLayout w:type="fixed"/>
+        </w:tblPrEx>
+        <w:tc>
+          <w:tcPr>
+            <w:tcW w:w="1985" w:type="dxa"/>
+          </w:tcPr>
+          <w:p>
+            <w:pPr>
+              <w:pStyle w:val="16"/>
+              <w:ind w:firstLine="0" w:firstLineChars="0"/>
+              <w:rPr>
+                <w:color w:val="C00000"/>
+              </w:rPr>
+            </w:pPr>
           </w:p>
         </w:tc>
         <w:tc>
@@ -6879,9 +7119,14 @@
     </w:tbl>
     <w:p>
       <w:pPr>
-        <w:pStyle w:val="16"/>
-        <w:ind w:left="1260" w:firstLine="0" w:firstLineChars="0"/>
-      </w:pPr>
+        <w:pStyle w:val="4"/>
+      </w:pPr>
+      <w:r>
+        <w:rPr>
+          <w:rFonts w:hint="eastAsia"/>
+        </w:rPr>
+        <w:t>1.3.6推广商品</w:t>
+      </w:r>
     </w:p>
     <w:p>
       <w:pPr>
@@ -6891,13 +7136,581 @@
           <w:numId w:val="3"/>
         </w:numPr>
         <w:ind w:firstLineChars="0"/>
-      </w:pPr>
+        <w:rPr>
+          <w:strike/>
+          <w:shd w:val="pct10" w:color="auto" w:fill="FFFFFF"/>
+        </w:rPr>
+      </w:pPr>
+      <w:commentRangeStart w:id="5"/>
       <w:r>
         <w:rPr>
           <w:rFonts w:hint="eastAsia"/>
-        </w:rPr>
-        <w:t>密码重置</w:t>
-      </w:r>
+          <w:strike/>
+          <w:shd w:val="pct10" w:color="auto" w:fill="FFFFFF"/>
+        </w:rPr>
+        <w:t>推广商品选择</w:t>
+      </w:r>
+      <w:commentRangeEnd w:id="5"/>
+      <w:r>
+        <w:commentReference w:id="5"/>
+      </w:r>
+    </w:p>
+    <w:p>
+      <w:pPr>
+        <w:pStyle w:val="16"/>
+        <w:numPr>
+          <w:ilvl w:val="0"/>
+          <w:numId w:val="3"/>
+        </w:numPr>
+        <w:ind w:firstLineChars="0"/>
+      </w:pPr>
+      <w:r>
+        <w:rPr>
+          <w:rFonts w:hint="eastAsia"/>
+        </w:rPr>
+        <w:t>推广商品列表（可看到推广的商品，但不推广）</w:t>
+      </w:r>
+    </w:p>
+    <w:p/>
+    <w:p>
+      <w:pPr>
+        <w:pStyle w:val="3"/>
+      </w:pPr>
+      <w:r>
+        <w:rPr>
+          <w:rFonts w:hint="eastAsia"/>
+        </w:rPr>
+        <w:t>1.3[客户经理]功能</w:t>
+      </w:r>
+    </w:p>
+    <w:p>
+      <w:pPr>
+        <w:pStyle w:val="4"/>
+        <w:rPr>
+          <w:strike/>
+          <w:shd w:val="pct10" w:color="auto" w:fill="FFFFFF"/>
+        </w:rPr>
+      </w:pPr>
+      <w:r>
+        <w:rPr>
+          <w:rFonts w:hint="eastAsia"/>
+          <w:strike/>
+          <w:shd w:val="pct10" w:color="auto" w:fill="FFFFFF"/>
+        </w:rPr>
+        <w:t>1.3.1机构管理</w:t>
+      </w:r>
+    </w:p>
+    <w:p>
+      <w:pPr>
+        <w:pStyle w:val="16"/>
+        <w:numPr>
+          <w:ilvl w:val="0"/>
+          <w:numId w:val="1"/>
+        </w:numPr>
+        <w:ind w:firstLineChars="0"/>
+        <w:rPr>
+          <w:strike/>
+          <w:shd w:val="pct10" w:color="auto" w:fill="FFFFFF"/>
+        </w:rPr>
+      </w:pPr>
+      <w:r>
+        <w:rPr>
+          <w:rFonts w:hint="eastAsia"/>
+          <w:strike/>
+          <w:shd w:val="pct10" w:color="auto" w:fill="FFFFFF"/>
+        </w:rPr>
+        <w:t>创建子机构</w:t>
+      </w:r>
+    </w:p>
+    <w:p>
+      <w:pPr>
+        <w:pStyle w:val="16"/>
+        <w:numPr>
+          <w:ilvl w:val="0"/>
+          <w:numId w:val="1"/>
+        </w:numPr>
+        <w:ind w:firstLineChars="0"/>
+        <w:rPr>
+          <w:strike/>
+          <w:shd w:val="pct10" w:color="auto" w:fill="FFFFFF"/>
+        </w:rPr>
+      </w:pPr>
+      <w:r>
+        <w:rPr>
+          <w:rFonts w:hint="eastAsia"/>
+          <w:strike/>
+          <w:shd w:val="pct10" w:color="auto" w:fill="FFFFFF"/>
+        </w:rPr>
+        <w:t>批量导入子机构、客户经理</w:t>
+      </w:r>
+    </w:p>
+    <w:p>
+      <w:pPr>
+        <w:pStyle w:val="16"/>
+        <w:numPr>
+          <w:ilvl w:val="0"/>
+          <w:numId w:val="1"/>
+        </w:numPr>
+        <w:ind w:firstLineChars="0"/>
+        <w:rPr>
+          <w:strike/>
+          <w:shd w:val="pct10" w:color="auto" w:fill="FFFFFF"/>
+        </w:rPr>
+      </w:pPr>
+      <w:r>
+        <w:rPr>
+          <w:rFonts w:hint="eastAsia"/>
+          <w:strike/>
+          <w:shd w:val="pct10" w:color="auto" w:fill="FFFFFF"/>
+        </w:rPr>
+        <w:t>批量审核开通子机构账户、客户经理账户</w:t>
+      </w:r>
+    </w:p>
+    <w:p>
+      <w:pPr>
+        <w:pStyle w:val="16"/>
+        <w:numPr>
+          <w:ilvl w:val="0"/>
+          <w:numId w:val="1"/>
+        </w:numPr>
+        <w:ind w:firstLineChars="0"/>
+        <w:rPr>
+          <w:strike/>
+          <w:shd w:val="pct10" w:color="auto" w:fill="FFFFFF"/>
+        </w:rPr>
+      </w:pPr>
+      <w:r>
+        <w:rPr>
+          <w:rFonts w:hint="eastAsia"/>
+          <w:strike/>
+          <w:shd w:val="pct10" w:color="auto" w:fill="FFFFFF"/>
+        </w:rPr>
+        <w:t>删除注销子机构账户、客户经理账户</w:t>
+      </w:r>
+    </w:p>
+    <w:p>
+      <w:pPr>
+        <w:pStyle w:val="4"/>
+        <w:rPr>
+          <w:strike/>
+          <w:shd w:val="pct10" w:color="auto" w:fill="FFFFFF"/>
+        </w:rPr>
+      </w:pPr>
+      <w:r>
+        <w:rPr>
+          <w:rFonts w:hint="eastAsia"/>
+          <w:strike/>
+          <w:shd w:val="pct10" w:color="auto" w:fill="FFFFFF"/>
+        </w:rPr>
+        <w:t>1.3.2佣金管理</w:t>
+      </w:r>
+    </w:p>
+    <w:p>
+      <w:pPr>
+        <w:rPr>
+          <w:strike/>
+          <w:shd w:val="pct10" w:color="auto" w:fill="FFFFFF"/>
+        </w:rPr>
+      </w:pPr>
+      <w:r>
+        <w:rPr>
+          <w:rFonts w:hint="eastAsia"/>
+          <w:strike/>
+          <w:shd w:val="pct10" w:color="auto" w:fill="FFFFFF"/>
+        </w:rPr>
+        <w:t>佣金比例设置（可批量导入、批量设定）</w:t>
+      </w:r>
+    </w:p>
+    <w:p>
+      <w:pPr>
+        <w:pStyle w:val="4"/>
+      </w:pPr>
+      <w:r>
+        <w:rPr>
+          <w:rFonts w:hint="eastAsia"/>
+        </w:rPr>
+        <w:t>1.3.6</w:t>
+      </w:r>
+      <w:commentRangeStart w:id="6"/>
+      <w:r>
+        <w:rPr>
+          <w:rFonts w:hint="eastAsia"/>
+        </w:rPr>
+        <w:t>推广商品</w:t>
+      </w:r>
+      <w:commentRangeEnd w:id="6"/>
+      <w:r>
+        <w:commentReference w:id="6"/>
+      </w:r>
+    </w:p>
+    <w:p>
+      <w:pPr>
+        <w:pStyle w:val="16"/>
+        <w:numPr>
+          <w:ilvl w:val="0"/>
+          <w:numId w:val="3"/>
+        </w:numPr>
+        <w:ind w:firstLineChars="0"/>
+      </w:pPr>
+      <w:r>
+        <w:rPr>
+          <w:rFonts w:hint="eastAsia"/>
+        </w:rPr>
+        <w:t>推广商品选择</w:t>
+      </w:r>
+    </w:p>
+    <w:p>
+      <w:pPr>
+        <w:pStyle w:val="16"/>
+        <w:ind w:left="1260" w:firstLine="0" w:firstLineChars="0"/>
+        <w:rPr>
+          <w:color w:val="FF0000"/>
+        </w:rPr>
+      </w:pPr>
+      <w:r>
+        <w:rPr>
+          <w:rFonts w:hint="eastAsia"/>
+          <w:color w:val="FF0000"/>
+        </w:rPr>
+        <w:t>从api导入的商品中选择想推广的商品，勾选确认后会插入显示到下面的商品列表中。</w:t>
+      </w:r>
+      <w:r>
+        <w:drawing>
+          <wp:inline distT="0" distB="0" distL="0" distR="0">
+            <wp:extent cx="5486400" cy="573405"/>
+            <wp:effectExtent l="0" t="0" r="0" b="0"/>
+            <wp:docPr id="9" name="图片 9"/>
+            <wp:cNvGraphicFramePr>
+              <a:graphicFrameLocks xmlns:a="http://schemas.openxmlformats.org/drawingml/2006/main" noChangeAspect="1"/>
+            </wp:cNvGraphicFramePr>
+            <a:graphic xmlns:a="http://schemas.openxmlformats.org/drawingml/2006/main">
+              <a:graphicData uri="http://schemas.openxmlformats.org/drawingml/2006/picture">
+                <pic:pic xmlns:pic="http://schemas.openxmlformats.org/drawingml/2006/picture">
+                  <pic:nvPicPr>
+                    <pic:cNvPr id="9" name="图片 9"/>
+                    <pic:cNvPicPr>
+                      <a:picLocks noChangeAspect="1"/>
+                    </pic:cNvPicPr>
+                  </pic:nvPicPr>
+                  <pic:blipFill>
+                    <a:blip r:embed="rId7"/>
+                    <a:stretch>
+                      <a:fillRect/>
+                    </a:stretch>
+                  </pic:blipFill>
+                  <pic:spPr>
+                    <a:xfrm>
+                      <a:off x="0" y="0"/>
+                      <a:ext cx="5486400" cy="573405"/>
+                    </a:xfrm>
+                    <a:prstGeom prst="rect">
+                      <a:avLst/>
+                    </a:prstGeom>
+                  </pic:spPr>
+                </pic:pic>
+              </a:graphicData>
+            </a:graphic>
+          </wp:inline>
+        </w:drawing>
+      </w:r>
+    </w:p>
+    <w:p>
+      <w:pPr>
+        <w:pStyle w:val="16"/>
+        <w:ind w:left="1260" w:firstLine="0" w:firstLineChars="0"/>
+        <w:rPr>
+          <w:color w:val="FF0000"/>
+        </w:rPr>
+      </w:pPr>
+    </w:p>
+    <w:p>
+      <w:pPr>
+        <w:pStyle w:val="16"/>
+        <w:ind w:left="1260" w:firstLine="0" w:firstLineChars="0"/>
+        <w:rPr>
+          <w:color w:val="FF0000"/>
+        </w:rPr>
+      </w:pPr>
+      <w:r>
+        <w:drawing>
+          <wp:inline distT="0" distB="0" distL="0" distR="0">
+            <wp:extent cx="5486400" cy="1347470"/>
+            <wp:effectExtent l="0" t="0" r="0" b="5080"/>
+            <wp:docPr id="11" name="图片 11"/>
+            <wp:cNvGraphicFramePr>
+              <a:graphicFrameLocks xmlns:a="http://schemas.openxmlformats.org/drawingml/2006/main" noChangeAspect="1"/>
+            </wp:cNvGraphicFramePr>
+            <a:graphic xmlns:a="http://schemas.openxmlformats.org/drawingml/2006/main">
+              <a:graphicData uri="http://schemas.openxmlformats.org/drawingml/2006/picture">
+                <pic:pic xmlns:pic="http://schemas.openxmlformats.org/drawingml/2006/picture">
+                  <pic:nvPicPr>
+                    <pic:cNvPr id="11" name="图片 11"/>
+                    <pic:cNvPicPr>
+                      <a:picLocks noChangeAspect="1"/>
+                    </pic:cNvPicPr>
+                  </pic:nvPicPr>
+                  <pic:blipFill>
+                    <a:blip r:embed="rId8"/>
+                    <a:stretch>
+                      <a:fillRect/>
+                    </a:stretch>
+                  </pic:blipFill>
+                  <pic:spPr>
+                    <a:xfrm>
+                      <a:off x="0" y="0"/>
+                      <a:ext cx="5486400" cy="1347470"/>
+                    </a:xfrm>
+                    <a:prstGeom prst="rect">
+                      <a:avLst/>
+                    </a:prstGeom>
+                  </pic:spPr>
+                </pic:pic>
+              </a:graphicData>
+            </a:graphic>
+          </wp:inline>
+        </w:drawing>
+      </w:r>
+    </w:p>
+    <w:p>
+      <w:pPr>
+        <w:pStyle w:val="16"/>
+        <w:ind w:left="1260" w:firstLine="0" w:firstLineChars="0"/>
+        <w:rPr>
+          <w:color w:val="FF0000"/>
+        </w:rPr>
+      </w:pPr>
+    </w:p>
+    <w:p>
+      <w:pPr>
+        <w:pStyle w:val="16"/>
+        <w:ind w:left="1260" w:firstLine="0" w:firstLineChars="0"/>
+        <w:rPr>
+          <w:color w:val="FF0000"/>
+        </w:rPr>
+      </w:pPr>
+    </w:p>
+    <w:p>
+      <w:pPr>
+        <w:pStyle w:val="16"/>
+        <w:numPr>
+          <w:ilvl w:val="0"/>
+          <w:numId w:val="3"/>
+        </w:numPr>
+        <w:ind w:firstLineChars="0"/>
+      </w:pPr>
+      <w:r>
+        <w:rPr>
+          <w:rFonts w:hint="eastAsia"/>
+        </w:rPr>
+        <w:t>推广商品列表(链接生成获取)</w:t>
+      </w:r>
+    </w:p>
+    <w:p>
+      <w:pPr>
+        <w:pStyle w:val="16"/>
+        <w:ind w:left="1260" w:firstLine="0" w:firstLineChars="0"/>
+        <w:rPr>
+          <w:color w:val="FF0000"/>
+        </w:rPr>
+      </w:pPr>
+      <w:r>
+        <w:rPr>
+          <w:rFonts w:hint="eastAsia"/>
+          <w:color w:val="FF0000"/>
+        </w:rPr>
+        <w:t>显示上面选择功能中勾选确认提交过来的商品推广信息。（这里会需要设计推广的商品表）</w:t>
+      </w:r>
+    </w:p>
+    <w:p>
+      <w:pPr>
+        <w:pStyle w:val="16"/>
+        <w:ind w:left="1260" w:firstLine="0" w:firstLineChars="0"/>
+        <w:rPr>
+          <w:color w:val="FF0000"/>
+        </w:rPr>
+      </w:pPr>
+      <w:r>
+        <w:drawing>
+          <wp:inline distT="0" distB="0" distL="0" distR="0">
+            <wp:extent cx="5486400" cy="573405"/>
+            <wp:effectExtent l="0" t="0" r="0" b="0"/>
+            <wp:docPr id="12" name="图片 12"/>
+            <wp:cNvGraphicFramePr>
+              <a:graphicFrameLocks xmlns:a="http://schemas.openxmlformats.org/drawingml/2006/main" noChangeAspect="1"/>
+            </wp:cNvGraphicFramePr>
+            <a:graphic xmlns:a="http://schemas.openxmlformats.org/drawingml/2006/main">
+              <a:graphicData uri="http://schemas.openxmlformats.org/drawingml/2006/picture">
+                <pic:pic xmlns:pic="http://schemas.openxmlformats.org/drawingml/2006/picture">
+                  <pic:nvPicPr>
+                    <pic:cNvPr id="12" name="图片 12"/>
+                    <pic:cNvPicPr>
+                      <a:picLocks noChangeAspect="1"/>
+                    </pic:cNvPicPr>
+                  </pic:nvPicPr>
+                  <pic:blipFill>
+                    <a:blip r:embed="rId7"/>
+                    <a:stretch>
+                      <a:fillRect/>
+                    </a:stretch>
+                  </pic:blipFill>
+                  <pic:spPr>
+                    <a:xfrm>
+                      <a:off x="0" y="0"/>
+                      <a:ext cx="5486400" cy="573405"/>
+                    </a:xfrm>
+                    <a:prstGeom prst="rect">
+                      <a:avLst/>
+                    </a:prstGeom>
+                  </pic:spPr>
+                </pic:pic>
+              </a:graphicData>
+            </a:graphic>
+          </wp:inline>
+        </w:drawing>
+      </w:r>
+    </w:p>
+    <w:p>
+      <w:pPr>
+        <w:pStyle w:val="16"/>
+        <w:ind w:left="1260" w:firstLine="0" w:firstLineChars="0"/>
+        <w:rPr>
+          <w:color w:val="FF0000"/>
+        </w:rPr>
+      </w:pPr>
+      <w:r>
+        <w:drawing>
+          <wp:inline distT="0" distB="0" distL="0" distR="0">
+            <wp:extent cx="5486400" cy="2052320"/>
+            <wp:effectExtent l="0" t="0" r="0" b="5080"/>
+            <wp:docPr id="10" name="图片 10"/>
+            <wp:cNvGraphicFramePr>
+              <a:graphicFrameLocks xmlns:a="http://schemas.openxmlformats.org/drawingml/2006/main" noChangeAspect="1"/>
+            </wp:cNvGraphicFramePr>
+            <a:graphic xmlns:a="http://schemas.openxmlformats.org/drawingml/2006/main">
+              <a:graphicData uri="http://schemas.openxmlformats.org/drawingml/2006/picture">
+                <pic:pic xmlns:pic="http://schemas.openxmlformats.org/drawingml/2006/picture">
+                  <pic:nvPicPr>
+                    <pic:cNvPr id="10" name="图片 10"/>
+                    <pic:cNvPicPr>
+                      <a:picLocks noChangeAspect="1"/>
+                    </pic:cNvPicPr>
+                  </pic:nvPicPr>
+                  <pic:blipFill>
+                    <a:blip r:embed="rId9"/>
+                    <a:stretch>
+                      <a:fillRect/>
+                    </a:stretch>
+                  </pic:blipFill>
+                  <pic:spPr>
+                    <a:xfrm>
+                      <a:off x="0" y="0"/>
+                      <a:ext cx="5486400" cy="2052320"/>
+                    </a:xfrm>
+                    <a:prstGeom prst="rect">
+                      <a:avLst/>
+                    </a:prstGeom>
+                  </pic:spPr>
+                </pic:pic>
+              </a:graphicData>
+            </a:graphic>
+          </wp:inline>
+        </w:drawing>
+      </w:r>
+    </w:p>
+    <w:p>
+      <w:pPr>
+        <w:pStyle w:val="4"/>
+      </w:pPr>
+      <w:r>
+        <w:rPr>
+          <w:rFonts w:hint="eastAsia"/>
+        </w:rPr>
+        <w:t>1.3.3订单明细</w:t>
+      </w:r>
+    </w:p>
+    <w:p>
+      <w:r>
+        <w:rPr>
+          <w:rFonts w:hint="eastAsia"/>
+        </w:rPr>
+        <w:t>不同角色明细查询范围不同</w:t>
+      </w:r>
+    </w:p>
+    <w:p>
+      <w:pPr>
+        <w:pStyle w:val="4"/>
+      </w:pPr>
+      <w:r>
+        <w:rPr>
+          <w:rFonts w:hint="eastAsia"/>
+        </w:rPr>
+        <w:t>1.3.4结算管理</w:t>
+      </w:r>
+    </w:p>
+    <w:p>
+      <w:pPr>
+        <w:pStyle w:val="16"/>
+        <w:numPr>
+          <w:ilvl w:val="0"/>
+          <w:numId w:val="2"/>
+        </w:numPr>
+        <w:ind w:firstLineChars="0"/>
+      </w:pPr>
+      <w:r>
+        <w:rPr>
+          <w:rFonts w:hint="eastAsia"/>
+        </w:rPr>
+        <w:t>结算账单查询导出</w:t>
+      </w:r>
+    </w:p>
+    <w:p>
+      <w:pPr>
+        <w:pStyle w:val="16"/>
+        <w:numPr>
+          <w:ilvl w:val="0"/>
+          <w:numId w:val="2"/>
+        </w:numPr>
+        <w:ind w:firstLineChars="0"/>
+      </w:pPr>
+      <w:r>
+        <w:rPr>
+          <w:rFonts w:hint="eastAsia"/>
+        </w:rPr>
+        <w:t>可选择待结算、已结算</w:t>
+      </w:r>
+    </w:p>
+    <w:p>
+      <w:pPr>
+        <w:pStyle w:val="4"/>
+      </w:pPr>
+      <w:r>
+        <w:rPr>
+          <w:rFonts w:hint="eastAsia"/>
+        </w:rPr>
+        <w:t>1.3.5账户管理</w:t>
+      </w:r>
+    </w:p>
+    <w:p>
+      <w:pPr>
+        <w:pStyle w:val="16"/>
+        <w:numPr>
+          <w:ilvl w:val="0"/>
+          <w:numId w:val="3"/>
+        </w:numPr>
+        <w:ind w:firstLineChars="0"/>
+      </w:pPr>
+      <w:r>
+        <w:rPr>
+          <w:rFonts w:hint="eastAsia"/>
+        </w:rPr>
+        <w:t>用户信息修改</w:t>
+      </w:r>
+    </w:p>
+    <w:p>
+      <w:pPr>
+        <w:pStyle w:val="16"/>
+        <w:ind w:left="1260" w:firstLine="0" w:firstLineChars="0"/>
+      </w:pPr>
     </w:p>
     <w:tbl>
       <w:tblPr>
@@ -6959,7 +7772,7 @@
                 <w:rFonts w:hint="eastAsia"/>
                 <w:color w:val="C00000"/>
               </w:rPr>
-              <w:t>原密码</w:t>
+              <w:t>账号</w:t>
             </w:r>
           </w:p>
         </w:tc>
@@ -6975,54 +7788,13 @@
                 <w:color w:val="C00000"/>
               </w:rPr>
             </w:pPr>
-          </w:p>
-        </w:tc>
-      </w:tr>
-      <w:tr>
-        <w:tblPrEx>
-          <w:tblBorders>
-            <w:top w:val="single" w:color="auto" w:sz="4" w:space="0"/>
-            <w:left w:val="single" w:color="auto" w:sz="4" w:space="0"/>
-            <w:bottom w:val="single" w:color="auto" w:sz="4" w:space="0"/>
-            <w:right w:val="single" w:color="auto" w:sz="4" w:space="0"/>
-            <w:insideH w:val="single" w:color="auto" w:sz="4" w:space="0"/>
-            <w:insideV w:val="single" w:color="auto" w:sz="4" w:space="0"/>
-          </w:tblBorders>
-          <w:tblLayout w:type="fixed"/>
-        </w:tblPrEx>
-        <w:tc>
-          <w:tcPr>
-            <w:tcW w:w="1985" w:type="dxa"/>
-          </w:tcPr>
-          <w:p>
-            <w:pPr>
-              <w:pStyle w:val="16"/>
-              <w:ind w:firstLine="0" w:firstLineChars="0"/>
-              <w:rPr>
-                <w:color w:val="C00000"/>
-              </w:rPr>
-            </w:pPr>
-            <w:r>
-              <w:rPr>
-                <w:rFonts w:hint="eastAsia"/>
-                <w:color w:val="C00000"/>
-              </w:rPr>
-              <w:t>新密码</w:t>
-            </w:r>
-          </w:p>
-        </w:tc>
-        <w:tc>
-          <w:tcPr>
-            <w:tcW w:w="4394" w:type="dxa"/>
-          </w:tcPr>
-          <w:p>
-            <w:pPr>
-              <w:pStyle w:val="16"/>
-              <w:ind w:firstLine="0" w:firstLineChars="0"/>
-              <w:rPr>
-                <w:color w:val="C00000"/>
-              </w:rPr>
-            </w:pPr>
+            <w:r>
+              <w:rPr>
+                <w:rFonts w:hint="eastAsia"/>
+                <w:color w:val="C00000"/>
+              </w:rPr>
+              <w:t>只读不可修改</w:t>
+            </w:r>
           </w:p>
         </w:tc>
       </w:tr>
@@ -7061,7 +7833,7 @@
                 <w:rFonts w:hint="eastAsia"/>
                 <w:color w:val="C00000"/>
               </w:rPr>
-              <w:t>新密码确认</w:t>
+              <w:t>姓名</w:t>
             </w:r>
           </w:p>
         </w:tc>
@@ -7110,6 +7882,222 @@
                 <w:color w:val="C00000"/>
               </w:rPr>
             </w:pPr>
+            <w:r>
+              <w:rPr>
+                <w:rFonts w:hint="eastAsia"/>
+                <w:color w:val="C00000"/>
+              </w:rPr>
+              <w:t>分行</w:t>
+            </w:r>
+          </w:p>
+        </w:tc>
+        <w:tc>
+          <w:tcPr>
+            <w:tcW w:w="4394" w:type="dxa"/>
+          </w:tcPr>
+          <w:p>
+            <w:pPr>
+              <w:pStyle w:val="16"/>
+              <w:ind w:firstLine="0" w:firstLineChars="0"/>
+              <w:rPr>
+                <w:color w:val="C00000"/>
+              </w:rPr>
+            </w:pPr>
+          </w:p>
+        </w:tc>
+      </w:tr>
+      <w:tr>
+        <w:tblPrEx>
+          <w:tblBorders>
+            <w:top w:val="single" w:color="auto" w:sz="4" w:space="0"/>
+            <w:left w:val="single" w:color="auto" w:sz="4" w:space="0"/>
+            <w:bottom w:val="single" w:color="auto" w:sz="4" w:space="0"/>
+            <w:right w:val="single" w:color="auto" w:sz="4" w:space="0"/>
+            <w:insideH w:val="single" w:color="auto" w:sz="4" w:space="0"/>
+            <w:insideV w:val="single" w:color="auto" w:sz="4" w:space="0"/>
+          </w:tblBorders>
+          <w:tblLayout w:type="fixed"/>
+          <w:tblCellMar>
+            <w:top w:w="0" w:type="dxa"/>
+            <w:left w:w="108" w:type="dxa"/>
+            <w:bottom w:w="0" w:type="dxa"/>
+            <w:right w:w="108" w:type="dxa"/>
+          </w:tblCellMar>
+        </w:tblPrEx>
+        <w:tc>
+          <w:tcPr>
+            <w:tcW w:w="1985" w:type="dxa"/>
+          </w:tcPr>
+          <w:p>
+            <w:pPr>
+              <w:pStyle w:val="16"/>
+              <w:ind w:firstLine="0" w:firstLineChars="0"/>
+              <w:rPr>
+                <w:color w:val="C00000"/>
+              </w:rPr>
+            </w:pPr>
+            <w:r>
+              <w:rPr>
+                <w:rFonts w:hint="eastAsia"/>
+                <w:color w:val="C00000"/>
+              </w:rPr>
+              <w:t>子机构</w:t>
+            </w:r>
+          </w:p>
+        </w:tc>
+        <w:tc>
+          <w:tcPr>
+            <w:tcW w:w="4394" w:type="dxa"/>
+          </w:tcPr>
+          <w:p>
+            <w:pPr>
+              <w:pStyle w:val="16"/>
+              <w:ind w:firstLine="0" w:firstLineChars="0"/>
+              <w:rPr>
+                <w:color w:val="C00000"/>
+              </w:rPr>
+            </w:pPr>
+          </w:p>
+        </w:tc>
+      </w:tr>
+      <w:tr>
+        <w:tblPrEx>
+          <w:tblBorders>
+            <w:top w:val="single" w:color="auto" w:sz="4" w:space="0"/>
+            <w:left w:val="single" w:color="auto" w:sz="4" w:space="0"/>
+            <w:bottom w:val="single" w:color="auto" w:sz="4" w:space="0"/>
+            <w:right w:val="single" w:color="auto" w:sz="4" w:space="0"/>
+            <w:insideH w:val="single" w:color="auto" w:sz="4" w:space="0"/>
+            <w:insideV w:val="single" w:color="auto" w:sz="4" w:space="0"/>
+          </w:tblBorders>
+          <w:tblLayout w:type="fixed"/>
+          <w:tblCellMar>
+            <w:top w:w="0" w:type="dxa"/>
+            <w:left w:w="108" w:type="dxa"/>
+            <w:bottom w:w="0" w:type="dxa"/>
+            <w:right w:w="108" w:type="dxa"/>
+          </w:tblCellMar>
+        </w:tblPrEx>
+        <w:tc>
+          <w:tcPr>
+            <w:tcW w:w="1985" w:type="dxa"/>
+          </w:tcPr>
+          <w:p>
+            <w:pPr>
+              <w:pStyle w:val="16"/>
+              <w:ind w:firstLine="0" w:firstLineChars="0"/>
+              <w:rPr>
+                <w:color w:val="C00000"/>
+              </w:rPr>
+            </w:pPr>
+            <w:r>
+              <w:rPr>
+                <w:rFonts w:hint="eastAsia"/>
+                <w:color w:val="C00000"/>
+              </w:rPr>
+              <w:t>电话</w:t>
+            </w:r>
+          </w:p>
+        </w:tc>
+        <w:tc>
+          <w:tcPr>
+            <w:tcW w:w="4394" w:type="dxa"/>
+          </w:tcPr>
+          <w:p>
+            <w:pPr>
+              <w:pStyle w:val="16"/>
+              <w:ind w:firstLine="0" w:firstLineChars="0"/>
+              <w:rPr>
+                <w:color w:val="C00000"/>
+              </w:rPr>
+            </w:pPr>
+          </w:p>
+        </w:tc>
+      </w:tr>
+      <w:tr>
+        <w:tblPrEx>
+          <w:tblBorders>
+            <w:top w:val="single" w:color="auto" w:sz="4" w:space="0"/>
+            <w:left w:val="single" w:color="auto" w:sz="4" w:space="0"/>
+            <w:bottom w:val="single" w:color="auto" w:sz="4" w:space="0"/>
+            <w:right w:val="single" w:color="auto" w:sz="4" w:space="0"/>
+            <w:insideH w:val="single" w:color="auto" w:sz="4" w:space="0"/>
+            <w:insideV w:val="single" w:color="auto" w:sz="4" w:space="0"/>
+          </w:tblBorders>
+          <w:tblLayout w:type="fixed"/>
+          <w:tblCellMar>
+            <w:top w:w="0" w:type="dxa"/>
+            <w:left w:w="108" w:type="dxa"/>
+            <w:bottom w:w="0" w:type="dxa"/>
+            <w:right w:w="108" w:type="dxa"/>
+          </w:tblCellMar>
+        </w:tblPrEx>
+        <w:tc>
+          <w:tcPr>
+            <w:tcW w:w="1985" w:type="dxa"/>
+          </w:tcPr>
+          <w:p>
+            <w:pPr>
+              <w:pStyle w:val="16"/>
+              <w:ind w:firstLine="0" w:firstLineChars="0"/>
+              <w:rPr>
+                <w:color w:val="C00000"/>
+              </w:rPr>
+            </w:pPr>
+            <w:r>
+              <w:rPr>
+                <w:rFonts w:hint="eastAsia"/>
+                <w:color w:val="C00000"/>
+              </w:rPr>
+              <w:t>地址</w:t>
+            </w:r>
+          </w:p>
+        </w:tc>
+        <w:tc>
+          <w:tcPr>
+            <w:tcW w:w="4394" w:type="dxa"/>
+          </w:tcPr>
+          <w:p>
+            <w:pPr>
+              <w:pStyle w:val="16"/>
+              <w:ind w:firstLine="0" w:firstLineChars="0"/>
+              <w:rPr>
+                <w:color w:val="C00000"/>
+              </w:rPr>
+            </w:pPr>
+          </w:p>
+        </w:tc>
+      </w:tr>
+      <w:tr>
+        <w:tblPrEx>
+          <w:tblBorders>
+            <w:top w:val="single" w:color="auto" w:sz="4" w:space="0"/>
+            <w:left w:val="single" w:color="auto" w:sz="4" w:space="0"/>
+            <w:bottom w:val="single" w:color="auto" w:sz="4" w:space="0"/>
+            <w:right w:val="single" w:color="auto" w:sz="4" w:space="0"/>
+            <w:insideH w:val="single" w:color="auto" w:sz="4" w:space="0"/>
+            <w:insideV w:val="single" w:color="auto" w:sz="4" w:space="0"/>
+          </w:tblBorders>
+          <w:tblLayout w:type="fixed"/>
+          <w:tblCellMar>
+            <w:top w:w="0" w:type="dxa"/>
+            <w:left w:w="108" w:type="dxa"/>
+            <w:bottom w:w="0" w:type="dxa"/>
+            <w:right w:w="108" w:type="dxa"/>
+          </w:tblCellMar>
+        </w:tblPrEx>
+        <w:tc>
+          <w:tcPr>
+            <w:tcW w:w="1985" w:type="dxa"/>
+          </w:tcPr>
+          <w:p>
+            <w:pPr>
+              <w:pStyle w:val="16"/>
+              <w:ind w:firstLine="0" w:firstLineChars="0"/>
+              <w:rPr>
+                <w:color w:val="C00000"/>
+              </w:rPr>
+            </w:pPr>
           </w:p>
         </w:tc>
         <w:tc>
@@ -7137,14 +8125,33 @@
     </w:tbl>
     <w:p>
       <w:pPr>
-        <w:pStyle w:val="4"/>
-      </w:pPr>
-      <w:r>
-        <w:rPr>
-          <w:rFonts w:hint="eastAsia"/>
-        </w:rPr>
-        <w:t>1.3.6推广商品</w:t>
-      </w:r>
+        <w:pStyle w:val="16"/>
+        <w:ind w:left="1260" w:firstLine="0" w:firstLineChars="0"/>
+      </w:pPr>
+    </w:p>
+    <w:p>
+      <w:pPr>
+        <w:pStyle w:val="16"/>
+        <w:ind w:left="1260" w:firstLine="0" w:firstLineChars="0"/>
+      </w:pPr>
+    </w:p>
+    <w:p>
+      <w:pPr>
+        <w:pStyle w:val="16"/>
+        <w:ind w:left="1260" w:firstLine="0" w:firstLineChars="0"/>
+      </w:pPr>
+    </w:p>
+    <w:p>
+      <w:pPr>
+        <w:pStyle w:val="16"/>
+        <w:ind w:left="1260" w:firstLine="0" w:firstLineChars="0"/>
+      </w:pPr>
+    </w:p>
+    <w:p>
+      <w:pPr>
+        <w:pStyle w:val="16"/>
+        <w:ind w:left="1260" w:firstLine="0" w:firstLineChars="0"/>
+      </w:pPr>
     </w:p>
     <w:p>
       <w:pPr>
@@ -7154,580 +8161,18 @@
           <w:numId w:val="3"/>
         </w:numPr>
         <w:ind w:firstLineChars="0"/>
-        <w:rPr>
-          <w:strike/>
-          <w:shd w:val="pct10" w:color="auto" w:fill="FFFFFF"/>
-        </w:rPr>
-      </w:pPr>
-      <w:commentRangeStart w:id="5"/>
+      </w:pPr>
       <w:r>
         <w:rPr>
           <w:rFonts w:hint="eastAsia"/>
-          <w:strike/>
-          <w:shd w:val="pct10" w:color="auto" w:fill="FFFFFF"/>
-        </w:rPr>
-        <w:t>推广商品选择</w:t>
-      </w:r>
-      <w:commentRangeEnd w:id="5"/>
-      <w:r>
-        <w:commentReference w:id="5"/>
+        </w:rPr>
+        <w:t>密码重置</w:t>
       </w:r>
     </w:p>
     <w:p>
       <w:pPr>
         <w:pStyle w:val="16"/>
-        <w:numPr>
-          <w:ilvl w:val="0"/>
-          <w:numId w:val="3"/>
-        </w:numPr>
         <w:ind w:firstLineChars="0"/>
-      </w:pPr>
-      <w:r>
-        <w:rPr>
-          <w:rFonts w:hint="eastAsia"/>
-        </w:rPr>
-        <w:t>推广商品列表（可看到推广的商品，但不推广）</w:t>
-      </w:r>
-    </w:p>
-    <w:p/>
-    <w:p>
-      <w:pPr>
-        <w:pStyle w:val="3"/>
-      </w:pPr>
-      <w:r>
-        <w:rPr>
-          <w:rFonts w:hint="eastAsia"/>
-        </w:rPr>
-        <w:t>1.3[客户经理]功能</w:t>
-      </w:r>
-    </w:p>
-    <w:p>
-      <w:pPr>
-        <w:pStyle w:val="4"/>
-        <w:rPr>
-          <w:strike/>
-          <w:shd w:val="pct10" w:color="auto" w:fill="FFFFFF"/>
-        </w:rPr>
-      </w:pPr>
-      <w:r>
-        <w:rPr>
-          <w:rFonts w:hint="eastAsia"/>
-          <w:strike/>
-          <w:shd w:val="pct10" w:color="auto" w:fill="FFFFFF"/>
-        </w:rPr>
-        <w:t>1.3.1机构管理</w:t>
-      </w:r>
-    </w:p>
-    <w:p>
-      <w:pPr>
-        <w:pStyle w:val="16"/>
-        <w:numPr>
-          <w:ilvl w:val="0"/>
-          <w:numId w:val="1"/>
-        </w:numPr>
-        <w:ind w:firstLineChars="0"/>
-        <w:rPr>
-          <w:strike/>
-          <w:shd w:val="pct10" w:color="auto" w:fill="FFFFFF"/>
-        </w:rPr>
-      </w:pPr>
-      <w:r>
-        <w:rPr>
-          <w:rFonts w:hint="eastAsia"/>
-          <w:strike/>
-          <w:shd w:val="pct10" w:color="auto" w:fill="FFFFFF"/>
-        </w:rPr>
-        <w:t>创建子机构</w:t>
-      </w:r>
-    </w:p>
-    <w:p>
-      <w:pPr>
-        <w:pStyle w:val="16"/>
-        <w:numPr>
-          <w:ilvl w:val="0"/>
-          <w:numId w:val="1"/>
-        </w:numPr>
-        <w:ind w:firstLineChars="0"/>
-        <w:rPr>
-          <w:strike/>
-          <w:shd w:val="pct10" w:color="auto" w:fill="FFFFFF"/>
-        </w:rPr>
-      </w:pPr>
-      <w:r>
-        <w:rPr>
-          <w:rFonts w:hint="eastAsia"/>
-          <w:strike/>
-          <w:shd w:val="pct10" w:color="auto" w:fill="FFFFFF"/>
-        </w:rPr>
-        <w:t>批量导入子机构、客户经理</w:t>
-      </w:r>
-    </w:p>
-    <w:p>
-      <w:pPr>
-        <w:pStyle w:val="16"/>
-        <w:numPr>
-          <w:ilvl w:val="0"/>
-          <w:numId w:val="1"/>
-        </w:numPr>
-        <w:ind w:firstLineChars="0"/>
-        <w:rPr>
-          <w:strike/>
-          <w:shd w:val="pct10" w:color="auto" w:fill="FFFFFF"/>
-        </w:rPr>
-      </w:pPr>
-      <w:r>
-        <w:rPr>
-          <w:rFonts w:hint="eastAsia"/>
-          <w:strike/>
-          <w:shd w:val="pct10" w:color="auto" w:fill="FFFFFF"/>
-        </w:rPr>
-        <w:t>批量审核开通子机构账户、客户经理账户</w:t>
-      </w:r>
-    </w:p>
-    <w:p>
-      <w:pPr>
-        <w:pStyle w:val="16"/>
-        <w:numPr>
-          <w:ilvl w:val="0"/>
-          <w:numId w:val="1"/>
-        </w:numPr>
-        <w:ind w:firstLineChars="0"/>
-        <w:rPr>
-          <w:strike/>
-          <w:shd w:val="pct10" w:color="auto" w:fill="FFFFFF"/>
-        </w:rPr>
-      </w:pPr>
-      <w:r>
-        <w:rPr>
-          <w:rFonts w:hint="eastAsia"/>
-          <w:strike/>
-          <w:shd w:val="pct10" w:color="auto" w:fill="FFFFFF"/>
-        </w:rPr>
-        <w:t>删除注销子机构账户、客户经理账户</w:t>
-      </w:r>
-    </w:p>
-    <w:p>
-      <w:pPr>
-        <w:pStyle w:val="4"/>
-        <w:rPr>
-          <w:strike/>
-          <w:shd w:val="pct10" w:color="auto" w:fill="FFFFFF"/>
-        </w:rPr>
-      </w:pPr>
-      <w:r>
-        <w:rPr>
-          <w:rFonts w:hint="eastAsia"/>
-          <w:strike/>
-          <w:shd w:val="pct10" w:color="auto" w:fill="FFFFFF"/>
-        </w:rPr>
-        <w:t>1.3.2佣金管理</w:t>
-      </w:r>
-    </w:p>
-    <w:p>
-      <w:pPr>
-        <w:rPr>
-          <w:strike/>
-          <w:shd w:val="pct10" w:color="auto" w:fill="FFFFFF"/>
-        </w:rPr>
-      </w:pPr>
-      <w:r>
-        <w:rPr>
-          <w:rFonts w:hint="eastAsia"/>
-          <w:strike/>
-          <w:shd w:val="pct10" w:color="auto" w:fill="FFFFFF"/>
-        </w:rPr>
-        <w:t>佣金比例设置（可批量导入、批量设定）</w:t>
-      </w:r>
-    </w:p>
-    <w:p>
-      <w:pPr>
-        <w:pStyle w:val="4"/>
-      </w:pPr>
-      <w:r>
-        <w:rPr>
-          <w:rFonts w:hint="eastAsia"/>
-        </w:rPr>
-        <w:t>1.3.6</w:t>
-      </w:r>
-      <w:commentRangeStart w:id="6"/>
-      <w:r>
-        <w:rPr>
-          <w:rFonts w:hint="eastAsia"/>
-        </w:rPr>
-        <w:t>推广商品</w:t>
-      </w:r>
-      <w:commentRangeEnd w:id="6"/>
-      <w:r>
-        <w:commentReference w:id="6"/>
-      </w:r>
-    </w:p>
-    <w:p>
-      <w:pPr>
-        <w:pStyle w:val="16"/>
-        <w:numPr>
-          <w:ilvl w:val="0"/>
-          <w:numId w:val="3"/>
-        </w:numPr>
-        <w:ind w:firstLineChars="0"/>
-      </w:pPr>
-      <w:r>
-        <w:rPr>
-          <w:rFonts w:hint="eastAsia"/>
-        </w:rPr>
-        <w:t>推广商品选择</w:t>
-      </w:r>
-    </w:p>
-    <w:p>
-      <w:pPr>
-        <w:pStyle w:val="16"/>
-        <w:ind w:left="1260" w:firstLine="0" w:firstLineChars="0"/>
-        <w:rPr>
-          <w:color w:val="FF0000"/>
-        </w:rPr>
-      </w:pPr>
-      <w:r>
-        <w:rPr>
-          <w:rFonts w:hint="eastAsia"/>
-          <w:color w:val="FF0000"/>
-        </w:rPr>
-        <w:t>从api导入的商品中选择想推广的商品，勾选确认后会插入显示到下面的商品列表中。</w:t>
-      </w:r>
-      <w:r>
-        <w:drawing>
-          <wp:inline distT="0" distB="0" distL="0" distR="0">
-            <wp:extent cx="5486400" cy="573405"/>
-            <wp:effectExtent l="0" t="0" r="0" b="0"/>
-            <wp:docPr id="9" name="图片 9"/>
-            <wp:cNvGraphicFramePr>
-              <a:graphicFrameLocks xmlns:a="http://schemas.openxmlformats.org/drawingml/2006/main" noChangeAspect="1"/>
-            </wp:cNvGraphicFramePr>
-            <a:graphic xmlns:a="http://schemas.openxmlformats.org/drawingml/2006/main">
-              <a:graphicData uri="http://schemas.openxmlformats.org/drawingml/2006/picture">
-                <pic:pic xmlns:pic="http://schemas.openxmlformats.org/drawingml/2006/picture">
-                  <pic:nvPicPr>
-                    <pic:cNvPr id="9" name="图片 9"/>
-                    <pic:cNvPicPr>
-                      <a:picLocks noChangeAspect="1"/>
-                    </pic:cNvPicPr>
-                  </pic:nvPicPr>
-                  <pic:blipFill>
-                    <a:blip r:embed="rId7"/>
-                    <a:stretch>
-                      <a:fillRect/>
-                    </a:stretch>
-                  </pic:blipFill>
-                  <pic:spPr>
-                    <a:xfrm>
-                      <a:off x="0" y="0"/>
-                      <a:ext cx="5486400" cy="573405"/>
-                    </a:xfrm>
-                    <a:prstGeom prst="rect">
-                      <a:avLst/>
-                    </a:prstGeom>
-                  </pic:spPr>
-                </pic:pic>
-              </a:graphicData>
-            </a:graphic>
-          </wp:inline>
-        </w:drawing>
-      </w:r>
-    </w:p>
-    <w:p>
-      <w:pPr>
-        <w:pStyle w:val="16"/>
-        <w:ind w:left="1260" w:firstLine="0" w:firstLineChars="0"/>
-        <w:rPr>
-          <w:color w:val="FF0000"/>
-        </w:rPr>
-      </w:pPr>
-    </w:p>
-    <w:p>
-      <w:pPr>
-        <w:pStyle w:val="16"/>
-        <w:ind w:left="1260" w:firstLine="0" w:firstLineChars="0"/>
-        <w:rPr>
-          <w:color w:val="FF0000"/>
-        </w:rPr>
-      </w:pPr>
-      <w:r>
-        <w:drawing>
-          <wp:inline distT="0" distB="0" distL="0" distR="0">
-            <wp:extent cx="5486400" cy="1347470"/>
-            <wp:effectExtent l="0" t="0" r="0" b="5080"/>
-            <wp:docPr id="11" name="图片 11"/>
-            <wp:cNvGraphicFramePr>
-              <a:graphicFrameLocks xmlns:a="http://schemas.openxmlformats.org/drawingml/2006/main" noChangeAspect="1"/>
-            </wp:cNvGraphicFramePr>
-            <a:graphic xmlns:a="http://schemas.openxmlformats.org/drawingml/2006/main">
-              <a:graphicData uri="http://schemas.openxmlformats.org/drawingml/2006/picture">
-                <pic:pic xmlns:pic="http://schemas.openxmlformats.org/drawingml/2006/picture">
-                  <pic:nvPicPr>
-                    <pic:cNvPr id="11" name="图片 11"/>
-                    <pic:cNvPicPr>
-                      <a:picLocks noChangeAspect="1"/>
-                    </pic:cNvPicPr>
-                  </pic:nvPicPr>
-                  <pic:blipFill>
-                    <a:blip r:embed="rId8"/>
-                    <a:stretch>
-                      <a:fillRect/>
-                    </a:stretch>
-                  </pic:blipFill>
-                  <pic:spPr>
-                    <a:xfrm>
-                      <a:off x="0" y="0"/>
-                      <a:ext cx="5486400" cy="1347470"/>
-                    </a:xfrm>
-                    <a:prstGeom prst="rect">
-                      <a:avLst/>
-                    </a:prstGeom>
-                  </pic:spPr>
-                </pic:pic>
-              </a:graphicData>
-            </a:graphic>
-          </wp:inline>
-        </w:drawing>
-      </w:r>
-    </w:p>
-    <w:p>
-      <w:pPr>
-        <w:pStyle w:val="16"/>
-        <w:ind w:left="1260" w:firstLine="0" w:firstLineChars="0"/>
-        <w:rPr>
-          <w:color w:val="FF0000"/>
-        </w:rPr>
-      </w:pPr>
-    </w:p>
-    <w:p>
-      <w:pPr>
-        <w:pStyle w:val="16"/>
-        <w:ind w:left="1260" w:firstLine="0" w:firstLineChars="0"/>
-        <w:rPr>
-          <w:color w:val="FF0000"/>
-        </w:rPr>
-      </w:pPr>
-    </w:p>
-    <w:p>
-      <w:pPr>
-        <w:pStyle w:val="16"/>
-        <w:numPr>
-          <w:ilvl w:val="0"/>
-          <w:numId w:val="3"/>
-        </w:numPr>
-        <w:ind w:firstLineChars="0"/>
-      </w:pPr>
-      <w:r>
-        <w:rPr>
-          <w:rFonts w:hint="eastAsia"/>
-        </w:rPr>
-        <w:t>推广商品列表(链接生成获取)</w:t>
-      </w:r>
-    </w:p>
-    <w:p>
-      <w:pPr>
-        <w:pStyle w:val="16"/>
-        <w:ind w:left="1260" w:firstLine="0" w:firstLineChars="0"/>
-        <w:rPr>
-          <w:color w:val="FF0000"/>
-        </w:rPr>
-      </w:pPr>
-      <w:r>
-        <w:rPr>
-          <w:rFonts w:hint="eastAsia"/>
-          <w:color w:val="FF0000"/>
-        </w:rPr>
-        <w:t>显示上面选择功能中勾选确认提交过来的商品推广信息。（这里会需要设计推广的商品表）</w:t>
-      </w:r>
-    </w:p>
-    <w:p>
-      <w:pPr>
-        <w:pStyle w:val="16"/>
-        <w:ind w:left="1260" w:firstLine="0" w:firstLineChars="0"/>
-        <w:rPr>
-          <w:color w:val="FF0000"/>
-        </w:rPr>
-      </w:pPr>
-      <w:r>
-        <w:drawing>
-          <wp:inline distT="0" distB="0" distL="0" distR="0">
-            <wp:extent cx="5486400" cy="573405"/>
-            <wp:effectExtent l="0" t="0" r="0" b="0"/>
-            <wp:docPr id="12" name="图片 12"/>
-            <wp:cNvGraphicFramePr>
-              <a:graphicFrameLocks xmlns:a="http://schemas.openxmlformats.org/drawingml/2006/main" noChangeAspect="1"/>
-            </wp:cNvGraphicFramePr>
-            <a:graphic xmlns:a="http://schemas.openxmlformats.org/drawingml/2006/main">
-              <a:graphicData uri="http://schemas.openxmlformats.org/drawingml/2006/picture">
-                <pic:pic xmlns:pic="http://schemas.openxmlformats.org/drawingml/2006/picture">
-                  <pic:nvPicPr>
-                    <pic:cNvPr id="12" name="图片 12"/>
-                    <pic:cNvPicPr>
-                      <a:picLocks noChangeAspect="1"/>
-                    </pic:cNvPicPr>
-                  </pic:nvPicPr>
-                  <pic:blipFill>
-                    <a:blip r:embed="rId7"/>
-                    <a:stretch>
-                      <a:fillRect/>
-                    </a:stretch>
-                  </pic:blipFill>
-                  <pic:spPr>
-                    <a:xfrm>
-                      <a:off x="0" y="0"/>
-                      <a:ext cx="5486400" cy="573405"/>
-                    </a:xfrm>
-                    <a:prstGeom prst="rect">
-                      <a:avLst/>
-                    </a:prstGeom>
-                  </pic:spPr>
-                </pic:pic>
-              </a:graphicData>
-            </a:graphic>
-          </wp:inline>
-        </w:drawing>
-      </w:r>
-    </w:p>
-    <w:p>
-      <w:pPr>
-        <w:pStyle w:val="16"/>
-        <w:ind w:left="1260" w:firstLine="0" w:firstLineChars="0"/>
-        <w:rPr>
-          <w:color w:val="FF0000"/>
-        </w:rPr>
-      </w:pPr>
-      <w:r>
-        <w:drawing>
-          <wp:inline distT="0" distB="0" distL="0" distR="0">
-            <wp:extent cx="5486400" cy="2052320"/>
-            <wp:effectExtent l="0" t="0" r="0" b="5080"/>
-            <wp:docPr id="10" name="图片 10"/>
-            <wp:cNvGraphicFramePr>
-              <a:graphicFrameLocks xmlns:a="http://schemas.openxmlformats.org/drawingml/2006/main" noChangeAspect="1"/>
-            </wp:cNvGraphicFramePr>
-            <a:graphic xmlns:a="http://schemas.openxmlformats.org/drawingml/2006/main">
-              <a:graphicData uri="http://schemas.openxmlformats.org/drawingml/2006/picture">
-                <pic:pic xmlns:pic="http://schemas.openxmlformats.org/drawingml/2006/picture">
-                  <pic:nvPicPr>
-                    <pic:cNvPr id="10" name="图片 10"/>
-                    <pic:cNvPicPr>
-                      <a:picLocks noChangeAspect="1"/>
-                    </pic:cNvPicPr>
-                  </pic:nvPicPr>
-                  <pic:blipFill>
-                    <a:blip r:embed="rId9"/>
-                    <a:stretch>
-                      <a:fillRect/>
-                    </a:stretch>
-                  </pic:blipFill>
-                  <pic:spPr>
-                    <a:xfrm>
-                      <a:off x="0" y="0"/>
-                      <a:ext cx="5486400" cy="2052320"/>
-                    </a:xfrm>
-                    <a:prstGeom prst="rect">
-                      <a:avLst/>
-                    </a:prstGeom>
-                  </pic:spPr>
-                </pic:pic>
-              </a:graphicData>
-            </a:graphic>
-          </wp:inline>
-        </w:drawing>
-      </w:r>
-    </w:p>
-    <w:p>
-      <w:pPr>
-        <w:pStyle w:val="4"/>
-      </w:pPr>
-      <w:r>
-        <w:rPr>
-          <w:rFonts w:hint="eastAsia"/>
-        </w:rPr>
-        <w:t>1.3.3订单明细</w:t>
-      </w:r>
-    </w:p>
-    <w:p>
-      <w:r>
-        <w:rPr>
-          <w:rFonts w:hint="eastAsia"/>
-        </w:rPr>
-        <w:t>不同角色明细查询范围不同</w:t>
-      </w:r>
-    </w:p>
-    <w:p>
-      <w:pPr>
-        <w:pStyle w:val="4"/>
-      </w:pPr>
-      <w:r>
-        <w:rPr>
-          <w:rFonts w:hint="eastAsia"/>
-        </w:rPr>
-        <w:t>1.3.4结算管理</w:t>
-      </w:r>
-    </w:p>
-    <w:p>
-      <w:pPr>
-        <w:pStyle w:val="16"/>
-        <w:numPr>
-          <w:ilvl w:val="0"/>
-          <w:numId w:val="2"/>
-        </w:numPr>
-        <w:ind w:firstLineChars="0"/>
-      </w:pPr>
-      <w:r>
-        <w:rPr>
-          <w:rFonts w:hint="eastAsia"/>
-        </w:rPr>
-        <w:t>结算账单查询导出</w:t>
-      </w:r>
-    </w:p>
-    <w:p>
-      <w:pPr>
-        <w:pStyle w:val="16"/>
-        <w:numPr>
-          <w:ilvl w:val="0"/>
-          <w:numId w:val="2"/>
-        </w:numPr>
-        <w:ind w:firstLineChars="0"/>
-      </w:pPr>
-      <w:r>
-        <w:rPr>
-          <w:rFonts w:hint="eastAsia"/>
-        </w:rPr>
-        <w:t>可选择待结算、已结算</w:t>
-      </w:r>
-    </w:p>
-    <w:p>
-      <w:pPr>
-        <w:pStyle w:val="4"/>
-      </w:pPr>
-      <w:r>
-        <w:rPr>
-          <w:rFonts w:hint="eastAsia"/>
-        </w:rPr>
-        <w:t>1.3.5账户管理</w:t>
-      </w:r>
-    </w:p>
-    <w:p>
-      <w:pPr>
-        <w:pStyle w:val="16"/>
-        <w:numPr>
-          <w:ilvl w:val="0"/>
-          <w:numId w:val="3"/>
-        </w:numPr>
-        <w:ind w:firstLineChars="0"/>
-      </w:pPr>
-      <w:r>
-        <w:rPr>
-          <w:rFonts w:hint="eastAsia"/>
-        </w:rPr>
-        <w:t>用户信息修改</w:t>
-      </w:r>
-    </w:p>
-    <w:p>
-      <w:pPr>
-        <w:pStyle w:val="16"/>
-        <w:ind w:left="1260" w:firstLine="0" w:firstLineChars="0"/>
       </w:pPr>
     </w:p>
     <w:tbl>
@@ -7790,7 +8235,7 @@
                 <w:rFonts w:hint="eastAsia"/>
                 <w:color w:val="C00000"/>
               </w:rPr>
-              <w:t>账号</w:t>
+              <w:t>原密码</w:t>
             </w:r>
           </w:p>
         </w:tc>
@@ -7806,13 +8251,6 @@
                 <w:color w:val="C00000"/>
               </w:rPr>
             </w:pPr>
-            <w:r>
-              <w:rPr>
-                <w:rFonts w:hint="eastAsia"/>
-                <w:color w:val="C00000"/>
-              </w:rPr>
-              <w:t>只读不可修改</w:t>
-            </w:r>
           </w:p>
         </w:tc>
       </w:tr>
@@ -7851,7 +8289,7 @@
                 <w:rFonts w:hint="eastAsia"/>
                 <w:color w:val="C00000"/>
               </w:rPr>
-              <w:t>姓名</w:t>
+              <w:t>新密码</w:t>
             </w:r>
           </w:p>
         </w:tc>
@@ -7887,444 +8325,6 @@
             <w:bottom w:w="0" w:type="dxa"/>
             <w:right w:w="108" w:type="dxa"/>
           </w:tblCellMar>
-        </w:tblPrEx>
-        <w:tc>
-          <w:tcPr>
-            <w:tcW w:w="1985" w:type="dxa"/>
-          </w:tcPr>
-          <w:p>
-            <w:pPr>
-              <w:pStyle w:val="16"/>
-              <w:ind w:firstLine="0" w:firstLineChars="0"/>
-              <w:rPr>
-                <w:color w:val="C00000"/>
-              </w:rPr>
-            </w:pPr>
-            <w:r>
-              <w:rPr>
-                <w:rFonts w:hint="eastAsia"/>
-                <w:color w:val="C00000"/>
-              </w:rPr>
-              <w:t>分行</w:t>
-            </w:r>
-          </w:p>
-        </w:tc>
-        <w:tc>
-          <w:tcPr>
-            <w:tcW w:w="4394" w:type="dxa"/>
-          </w:tcPr>
-          <w:p>
-            <w:pPr>
-              <w:pStyle w:val="16"/>
-              <w:ind w:firstLine="0" w:firstLineChars="0"/>
-              <w:rPr>
-                <w:color w:val="C00000"/>
-              </w:rPr>
-            </w:pPr>
-          </w:p>
-        </w:tc>
-      </w:tr>
-      <w:tr>
-        <w:tblPrEx>
-          <w:tblBorders>
-            <w:top w:val="single" w:color="auto" w:sz="4" w:space="0"/>
-            <w:left w:val="single" w:color="auto" w:sz="4" w:space="0"/>
-            <w:bottom w:val="single" w:color="auto" w:sz="4" w:space="0"/>
-            <w:right w:val="single" w:color="auto" w:sz="4" w:space="0"/>
-            <w:insideH w:val="single" w:color="auto" w:sz="4" w:space="0"/>
-            <w:insideV w:val="single" w:color="auto" w:sz="4" w:space="0"/>
-          </w:tblBorders>
-          <w:tblLayout w:type="fixed"/>
-          <w:tblCellMar>
-            <w:top w:w="0" w:type="dxa"/>
-            <w:left w:w="108" w:type="dxa"/>
-            <w:bottom w:w="0" w:type="dxa"/>
-            <w:right w:w="108" w:type="dxa"/>
-          </w:tblCellMar>
-        </w:tblPrEx>
-        <w:tc>
-          <w:tcPr>
-            <w:tcW w:w="1985" w:type="dxa"/>
-          </w:tcPr>
-          <w:p>
-            <w:pPr>
-              <w:pStyle w:val="16"/>
-              <w:ind w:firstLine="0" w:firstLineChars="0"/>
-              <w:rPr>
-                <w:color w:val="C00000"/>
-              </w:rPr>
-            </w:pPr>
-            <w:r>
-              <w:rPr>
-                <w:rFonts w:hint="eastAsia"/>
-                <w:color w:val="C00000"/>
-              </w:rPr>
-              <w:t>子机构</w:t>
-            </w:r>
-          </w:p>
-        </w:tc>
-        <w:tc>
-          <w:tcPr>
-            <w:tcW w:w="4394" w:type="dxa"/>
-          </w:tcPr>
-          <w:p>
-            <w:pPr>
-              <w:pStyle w:val="16"/>
-              <w:ind w:firstLine="0" w:firstLineChars="0"/>
-              <w:rPr>
-                <w:color w:val="C00000"/>
-              </w:rPr>
-            </w:pPr>
-          </w:p>
-        </w:tc>
-      </w:tr>
-      <w:tr>
-        <w:tblPrEx>
-          <w:tblBorders>
-            <w:top w:val="single" w:color="auto" w:sz="4" w:space="0"/>
-            <w:left w:val="single" w:color="auto" w:sz="4" w:space="0"/>
-            <w:bottom w:val="single" w:color="auto" w:sz="4" w:space="0"/>
-            <w:right w:val="single" w:color="auto" w:sz="4" w:space="0"/>
-            <w:insideH w:val="single" w:color="auto" w:sz="4" w:space="0"/>
-            <w:insideV w:val="single" w:color="auto" w:sz="4" w:space="0"/>
-          </w:tblBorders>
-          <w:tblLayout w:type="fixed"/>
-          <w:tblCellMar>
-            <w:top w:w="0" w:type="dxa"/>
-            <w:left w:w="108" w:type="dxa"/>
-            <w:bottom w:w="0" w:type="dxa"/>
-            <w:right w:w="108" w:type="dxa"/>
-          </w:tblCellMar>
-        </w:tblPrEx>
-        <w:tc>
-          <w:tcPr>
-            <w:tcW w:w="1985" w:type="dxa"/>
-          </w:tcPr>
-          <w:p>
-            <w:pPr>
-              <w:pStyle w:val="16"/>
-              <w:ind w:firstLine="0" w:firstLineChars="0"/>
-              <w:rPr>
-                <w:color w:val="C00000"/>
-              </w:rPr>
-            </w:pPr>
-            <w:r>
-              <w:rPr>
-                <w:rFonts w:hint="eastAsia"/>
-                <w:color w:val="C00000"/>
-              </w:rPr>
-              <w:t>电话</w:t>
-            </w:r>
-          </w:p>
-        </w:tc>
-        <w:tc>
-          <w:tcPr>
-            <w:tcW w:w="4394" w:type="dxa"/>
-          </w:tcPr>
-          <w:p>
-            <w:pPr>
-              <w:pStyle w:val="16"/>
-              <w:ind w:firstLine="0" w:firstLineChars="0"/>
-              <w:rPr>
-                <w:color w:val="C00000"/>
-              </w:rPr>
-            </w:pPr>
-          </w:p>
-        </w:tc>
-      </w:tr>
-      <w:tr>
-        <w:tblPrEx>
-          <w:tblBorders>
-            <w:top w:val="single" w:color="auto" w:sz="4" w:space="0"/>
-            <w:left w:val="single" w:color="auto" w:sz="4" w:space="0"/>
-            <w:bottom w:val="single" w:color="auto" w:sz="4" w:space="0"/>
-            <w:right w:val="single" w:color="auto" w:sz="4" w:space="0"/>
-            <w:insideH w:val="single" w:color="auto" w:sz="4" w:space="0"/>
-            <w:insideV w:val="single" w:color="auto" w:sz="4" w:space="0"/>
-          </w:tblBorders>
-          <w:tblLayout w:type="fixed"/>
-          <w:tblCellMar>
-            <w:top w:w="0" w:type="dxa"/>
-            <w:left w:w="108" w:type="dxa"/>
-            <w:bottom w:w="0" w:type="dxa"/>
-            <w:right w:w="108" w:type="dxa"/>
-          </w:tblCellMar>
-        </w:tblPrEx>
-        <w:tc>
-          <w:tcPr>
-            <w:tcW w:w="1985" w:type="dxa"/>
-          </w:tcPr>
-          <w:p>
-            <w:pPr>
-              <w:pStyle w:val="16"/>
-              <w:ind w:firstLine="0" w:firstLineChars="0"/>
-              <w:rPr>
-                <w:color w:val="C00000"/>
-              </w:rPr>
-            </w:pPr>
-            <w:r>
-              <w:rPr>
-                <w:rFonts w:hint="eastAsia"/>
-                <w:color w:val="C00000"/>
-              </w:rPr>
-              <w:t>地址</w:t>
-            </w:r>
-          </w:p>
-        </w:tc>
-        <w:tc>
-          <w:tcPr>
-            <w:tcW w:w="4394" w:type="dxa"/>
-          </w:tcPr>
-          <w:p>
-            <w:pPr>
-              <w:pStyle w:val="16"/>
-              <w:ind w:firstLine="0" w:firstLineChars="0"/>
-              <w:rPr>
-                <w:color w:val="C00000"/>
-              </w:rPr>
-            </w:pPr>
-          </w:p>
-        </w:tc>
-      </w:tr>
-      <w:tr>
-        <w:tblPrEx>
-          <w:tblBorders>
-            <w:top w:val="single" w:color="auto" w:sz="4" w:space="0"/>
-            <w:left w:val="single" w:color="auto" w:sz="4" w:space="0"/>
-            <w:bottom w:val="single" w:color="auto" w:sz="4" w:space="0"/>
-            <w:right w:val="single" w:color="auto" w:sz="4" w:space="0"/>
-            <w:insideH w:val="single" w:color="auto" w:sz="4" w:space="0"/>
-            <w:insideV w:val="single" w:color="auto" w:sz="4" w:space="0"/>
-          </w:tblBorders>
-          <w:tblLayout w:type="fixed"/>
-          <w:tblCellMar>
-            <w:top w:w="0" w:type="dxa"/>
-            <w:left w:w="108" w:type="dxa"/>
-            <w:bottom w:w="0" w:type="dxa"/>
-            <w:right w:w="108" w:type="dxa"/>
-          </w:tblCellMar>
-        </w:tblPrEx>
-        <w:tc>
-          <w:tcPr>
-            <w:tcW w:w="1985" w:type="dxa"/>
-          </w:tcPr>
-          <w:p>
-            <w:pPr>
-              <w:pStyle w:val="16"/>
-              <w:ind w:firstLine="0" w:firstLineChars="0"/>
-              <w:rPr>
-                <w:color w:val="C00000"/>
-              </w:rPr>
-            </w:pPr>
-          </w:p>
-        </w:tc>
-        <w:tc>
-          <w:tcPr>
-            <w:tcW w:w="4394" w:type="dxa"/>
-          </w:tcPr>
-          <w:p>
-            <w:pPr>
-              <w:pStyle w:val="16"/>
-              <w:ind w:firstLine="0" w:firstLineChars="0"/>
-              <w:rPr>
-                <w:color w:val="C00000"/>
-              </w:rPr>
-            </w:pPr>
-            <w:r>
-              <w:rPr>
-                <w:rFonts w:hint="eastAsia"/>
-                <w:color w:val="C00000"/>
-              </w:rPr>
-              <w:t>确认修改</w:t>
-            </w:r>
-          </w:p>
-        </w:tc>
-      </w:tr>
-    </w:tbl>
-    <w:p>
-      <w:pPr>
-        <w:pStyle w:val="16"/>
-        <w:ind w:left="1260" w:firstLine="0" w:firstLineChars="0"/>
-      </w:pPr>
-    </w:p>
-    <w:p>
-      <w:pPr>
-        <w:pStyle w:val="16"/>
-        <w:ind w:left="1260" w:firstLine="0" w:firstLineChars="0"/>
-      </w:pPr>
-    </w:p>
-    <w:p>
-      <w:pPr>
-        <w:pStyle w:val="16"/>
-        <w:ind w:left="1260" w:firstLine="0" w:firstLineChars="0"/>
-      </w:pPr>
-    </w:p>
-    <w:p>
-      <w:pPr>
-        <w:pStyle w:val="16"/>
-        <w:ind w:left="1260" w:firstLine="0" w:firstLineChars="0"/>
-      </w:pPr>
-    </w:p>
-    <w:p>
-      <w:pPr>
-        <w:pStyle w:val="16"/>
-        <w:ind w:left="1260" w:firstLine="0" w:firstLineChars="0"/>
-      </w:pPr>
-    </w:p>
-    <w:p>
-      <w:pPr>
-        <w:pStyle w:val="16"/>
-        <w:numPr>
-          <w:ilvl w:val="0"/>
-          <w:numId w:val="3"/>
-        </w:numPr>
-        <w:ind w:firstLineChars="0"/>
-      </w:pPr>
-      <w:r>
-        <w:rPr>
-          <w:rFonts w:hint="eastAsia"/>
-        </w:rPr>
-        <w:t>密码重置</w:t>
-      </w:r>
-    </w:p>
-    <w:p>
-      <w:pPr>
-        <w:pStyle w:val="16"/>
-        <w:ind w:firstLineChars="0"/>
-      </w:pPr>
-    </w:p>
-    <w:tbl>
-      <w:tblPr>
-        <w:tblStyle w:val="12"/>
-        <w:tblW w:w="6379" w:type="dxa"/>
-        <w:tblInd w:w="1951" w:type="dxa"/>
-        <w:tblBorders>
-          <w:top w:val="single" w:color="auto" w:sz="4" w:space="0"/>
-          <w:left w:val="single" w:color="auto" w:sz="4" w:space="0"/>
-          <w:bottom w:val="single" w:color="auto" w:sz="4" w:space="0"/>
-          <w:right w:val="single" w:color="auto" w:sz="4" w:space="0"/>
-          <w:insideH w:val="single" w:color="auto" w:sz="4" w:space="0"/>
-          <w:insideV w:val="single" w:color="auto" w:sz="4" w:space="0"/>
-        </w:tblBorders>
-        <w:tblLayout w:type="fixed"/>
-        <w:tblCellMar>
-          <w:top w:w="0" w:type="dxa"/>
-          <w:left w:w="108" w:type="dxa"/>
-          <w:bottom w:w="0" w:type="dxa"/>
-          <w:right w:w="108" w:type="dxa"/>
-        </w:tblCellMar>
-      </w:tblPr>
-      <w:tblGrid>
-        <w:gridCol w:w="1985"/>
-        <w:gridCol w:w="4394"/>
-      </w:tblGrid>
-      <w:tr>
-        <w:tblPrEx>
-          <w:tblBorders>
-            <w:top w:val="single" w:color="auto" w:sz="4" w:space="0"/>
-            <w:left w:val="single" w:color="auto" w:sz="4" w:space="0"/>
-            <w:bottom w:val="single" w:color="auto" w:sz="4" w:space="0"/>
-            <w:right w:val="single" w:color="auto" w:sz="4" w:space="0"/>
-            <w:insideH w:val="single" w:color="auto" w:sz="4" w:space="0"/>
-            <w:insideV w:val="single" w:color="auto" w:sz="4" w:space="0"/>
-          </w:tblBorders>
-          <w:tblLayout w:type="fixed"/>
-        </w:tblPrEx>
-        <w:tc>
-          <w:tcPr>
-            <w:tcW w:w="1985" w:type="dxa"/>
-          </w:tcPr>
-          <w:p>
-            <w:pPr>
-              <w:pStyle w:val="16"/>
-              <w:ind w:firstLine="0" w:firstLineChars="0"/>
-              <w:rPr>
-                <w:color w:val="C00000"/>
-              </w:rPr>
-            </w:pPr>
-            <w:r>
-              <w:rPr>
-                <w:rFonts w:hint="eastAsia"/>
-                <w:color w:val="C00000"/>
-              </w:rPr>
-              <w:t>原密码</w:t>
-            </w:r>
-          </w:p>
-        </w:tc>
-        <w:tc>
-          <w:tcPr>
-            <w:tcW w:w="4394" w:type="dxa"/>
-          </w:tcPr>
-          <w:p>
-            <w:pPr>
-              <w:pStyle w:val="16"/>
-              <w:ind w:firstLine="0" w:firstLineChars="0"/>
-              <w:rPr>
-                <w:color w:val="C00000"/>
-              </w:rPr>
-            </w:pPr>
-          </w:p>
-        </w:tc>
-      </w:tr>
-      <w:tr>
-        <w:tblPrEx>
-          <w:tblBorders>
-            <w:top w:val="single" w:color="auto" w:sz="4" w:space="0"/>
-            <w:left w:val="single" w:color="auto" w:sz="4" w:space="0"/>
-            <w:bottom w:val="single" w:color="auto" w:sz="4" w:space="0"/>
-            <w:right w:val="single" w:color="auto" w:sz="4" w:space="0"/>
-            <w:insideH w:val="single" w:color="auto" w:sz="4" w:space="0"/>
-            <w:insideV w:val="single" w:color="auto" w:sz="4" w:space="0"/>
-          </w:tblBorders>
-          <w:tblLayout w:type="fixed"/>
-        </w:tblPrEx>
-        <w:tc>
-          <w:tcPr>
-            <w:tcW w:w="1985" w:type="dxa"/>
-          </w:tcPr>
-          <w:p>
-            <w:pPr>
-              <w:pStyle w:val="16"/>
-              <w:ind w:firstLine="0" w:firstLineChars="0"/>
-              <w:rPr>
-                <w:color w:val="C00000"/>
-              </w:rPr>
-            </w:pPr>
-            <w:r>
-              <w:rPr>
-                <w:rFonts w:hint="eastAsia"/>
-                <w:color w:val="C00000"/>
-              </w:rPr>
-              <w:t>新密码</w:t>
-            </w:r>
-          </w:p>
-        </w:tc>
-        <w:tc>
-          <w:tcPr>
-            <w:tcW w:w="4394" w:type="dxa"/>
-          </w:tcPr>
-          <w:p>
-            <w:pPr>
-              <w:pStyle w:val="16"/>
-              <w:ind w:firstLine="0" w:firstLineChars="0"/>
-              <w:rPr>
-                <w:color w:val="C00000"/>
-              </w:rPr>
-            </w:pPr>
-          </w:p>
-        </w:tc>
-      </w:tr>
-      <w:tr>
-        <w:tblPrEx>
-          <w:tblBorders>
-            <w:top w:val="single" w:color="auto" w:sz="4" w:space="0"/>
-            <w:left w:val="single" w:color="auto" w:sz="4" w:space="0"/>
-            <w:bottom w:val="single" w:color="auto" w:sz="4" w:space="0"/>
-            <w:right w:val="single" w:color="auto" w:sz="4" w:space="0"/>
-            <w:insideH w:val="single" w:color="auto" w:sz="4" w:space="0"/>
-            <w:insideV w:val="single" w:color="auto" w:sz="4" w:space="0"/>
-          </w:tblBorders>
-          <w:tblLayout w:type="fixed"/>
         </w:tblPrEx>
         <w:tc>
           <w:tcPr>
@@ -14371,10 +14371,42 @@
         <w:jc w:val="left"/>
         <w:rPr>
           <w:rFonts w:hint="eastAsia" w:ascii="Lucida Console" w:hAnsi="Lucida Console" w:eastAsia="Lucida Console"/>
+          <w:color w:val="00BFBF"/>
+          <w:sz w:val="18"/>
+        </w:rPr>
+      </w:pPr>
+      <w:r>
+        <w:rPr>
+          <w:rFonts w:hint="eastAsia" w:ascii="Lucida Console" w:hAnsi="Lucida Console" w:eastAsia="Lucida Console"/>
           <w:color w:val="00BF00"/>
           <w:sz w:val="18"/>
         </w:rPr>
-      </w:pPr>
+        <w:t xml:space="preserve">Administrator@JG76ALN7Y22GGHS </w:t>
+      </w:r>
+      <w:r>
+        <w:rPr>
+          <w:rFonts w:hint="eastAsia" w:ascii="Lucida Console" w:hAnsi="Lucida Console" w:eastAsia="Lucida Console"/>
+          <w:color w:val="BF00BF"/>
+          <w:sz w:val="18"/>
+        </w:rPr>
+        <w:t xml:space="preserve">MINGW64 </w:t>
+      </w:r>
+      <w:r>
+        <w:rPr>
+          <w:rFonts w:hint="eastAsia" w:ascii="Lucida Console" w:hAnsi="Lucida Console" w:eastAsia="Lucida Console"/>
+          <w:color w:val="BFBF00"/>
+          <w:sz w:val="18"/>
+        </w:rPr>
+        <w:t>/d/software/phpStudy/WWW/99_ctw/msec.jieqiangtec.com</w:t>
+      </w:r>
+      <w:r>
+        <w:rPr>
+          <w:rFonts w:hint="eastAsia" w:ascii="Lucida Console" w:hAnsi="Lucida Console" w:eastAsia="Lucida Console"/>
+          <w:color w:val="00BFBF"/>
+          <w:sz w:val="18"/>
+        </w:rPr>
+        <w:t xml:space="preserve"> (msec.jieqiangtec.com)</w:t>
+      </w:r>
     </w:p>
     <w:p>
       <w:pPr>
@@ -14382,10 +14414,18 @@
         <w:jc w:val="left"/>
         <w:rPr>
           <w:rFonts w:hint="eastAsia" w:ascii="Lucida Console" w:hAnsi="Lucida Console" w:eastAsia="Lucida Console"/>
-          <w:color w:val="00BF00"/>
-          <w:sz w:val="18"/>
-        </w:rPr>
-      </w:pPr>
+          <w:color w:val="auto"/>
+          <w:sz w:val="18"/>
+        </w:rPr>
+      </w:pPr>
+      <w:r>
+        <w:rPr>
+          <w:rFonts w:hint="eastAsia" w:ascii="Lucida Console" w:hAnsi="Lucida Console" w:eastAsia="Lucida Console"/>
+          <w:color w:val="auto"/>
+          <w:sz w:val="18"/>
+        </w:rPr>
+        <w:t>$ git commit -m 'sql'</w:t>
+      </w:r>
     </w:p>
     <w:p>
       <w:pPr>
@@ -14393,57 +14433,17 @@
         <w:jc w:val="left"/>
         <w:rPr>
           <w:rFonts w:hint="eastAsia" w:ascii="Lucida Console" w:hAnsi="Lucida Console" w:eastAsia="Lucida Console"/>
-          <w:color w:val="00BFBF"/>
-          <w:sz w:val="18"/>
-        </w:rPr>
-      </w:pPr>
-      <w:r>
-        <w:rPr>
-          <w:rFonts w:hint="eastAsia" w:ascii="Lucida Console" w:hAnsi="Lucida Console" w:eastAsia="Lucida Console"/>
-          <w:color w:val="00BF00"/>
-          <w:sz w:val="18"/>
-        </w:rPr>
-        <w:t xml:space="preserve">Administrator@JG76ALN7Y22GGHS </w:t>
-      </w:r>
-      <w:r>
-        <w:rPr>
-          <w:rFonts w:hint="eastAsia" w:ascii="Lucida Console" w:hAnsi="Lucida Console" w:eastAsia="Lucida Console"/>
-          <w:color w:val="BF00BF"/>
-          <w:sz w:val="18"/>
-        </w:rPr>
-        <w:t xml:space="preserve">MINGW64 </w:t>
-      </w:r>
-      <w:r>
-        <w:rPr>
-          <w:rFonts w:hint="eastAsia" w:ascii="Lucida Console" w:hAnsi="Lucida Console" w:eastAsia="Lucida Console"/>
-          <w:color w:val="BFBF00"/>
-          <w:sz w:val="18"/>
-        </w:rPr>
-        <w:t>/d/software/phpStudy/WWW/99_ctw/msec.jieqi</w:t>
-      </w:r>
-      <w:r>
-        <w:rPr>
-          <w:rFonts w:hint="eastAsia" w:ascii="Lucida Console" w:hAnsi="Lucida Console" w:eastAsia="Lucida Console"/>
           <w:color w:val="auto"/>
           <w:sz w:val="18"/>
         </w:rPr>
-        <w:t xml:space="preserve">                                                                                                                                                                                               </w:t>
-      </w:r>
-      <w:r>
-        <w:rPr>
-          <w:rFonts w:hint="eastAsia" w:ascii="Lucida Console" w:hAnsi="Lucida Console" w:eastAsia="Lucida Console"/>
-          <w:color w:val="BFBF00"/>
-          <w:sz w:val="18"/>
-        </w:rPr>
-        <w:t>angtec.com</w:t>
-      </w:r>
-      <w:r>
-        <w:rPr>
-          <w:rFonts w:hint="eastAsia" w:ascii="Lucida Console" w:hAnsi="Lucida Console" w:eastAsia="Lucida Console"/>
-          <w:color w:val="00BFBF"/>
-          <w:sz w:val="18"/>
-        </w:rPr>
-        <w:t xml:space="preserve"> (msec.jieqiangtec.com)</w:t>
+      </w:pPr>
+      <w:r>
+        <w:rPr>
+          <w:rFonts w:hint="eastAsia" w:ascii="Lucida Console" w:hAnsi="Lucida Console" w:eastAsia="Lucida Console"/>
+          <w:color w:val="auto"/>
+          <w:sz w:val="18"/>
+        </w:rPr>
+        <w:t>[msec.jieqiangtec.com 18c4314] sql</w:t>
       </w:r>
     </w:p>
     <w:p>
@@ -14462,7 +14462,7 @@
           <w:color w:val="auto"/>
           <w:sz w:val="18"/>
         </w:rPr>
-        <w:t>$ git pull</w:t>
+        <w:t xml:space="preserve"> 5 files changed, 240 insertions(+), 33 deletions(-)</w:t>
       </w:r>
     </w:p>
     <w:p>
@@ -14481,7 +14481,7 @@
           <w:color w:val="auto"/>
           <w:sz w:val="18"/>
         </w:rPr>
-        <w:t>remote: Counting objects: 52, done.</w:t>
+        <w:t xml:space="preserve"> create mode 100644 admin/Lang/zh-cn/finance.php</w:t>
       </w:r>
     </w:p>
     <w:p>
@@ -14500,7 +14500,7 @@
           <w:color w:val="auto"/>
           <w:sz w:val="18"/>
         </w:rPr>
-        <w:t>remote: Compressing objects: 100% (20/20), done.</w:t>
+        <w:t xml:space="preserve"> create mode 100644 doc/sql20170425.zip</w:t>
       </w:r>
     </w:p>
     <w:p>
@@ -14509,18 +14509,10 @@
         <w:jc w:val="left"/>
         <w:rPr>
           <w:rFonts w:hint="eastAsia" w:ascii="Lucida Console" w:hAnsi="Lucida Console" w:eastAsia="Lucida Console"/>
-          <w:color w:val="auto"/>
-          <w:sz w:val="18"/>
-        </w:rPr>
-      </w:pPr>
-      <w:r>
-        <w:rPr>
-          <w:rFonts w:hint="eastAsia" w:ascii="Lucida Console" w:hAnsi="Lucida Console" w:eastAsia="Lucida Console"/>
-          <w:color w:val="auto"/>
-          <w:sz w:val="18"/>
-        </w:rPr>
-        <w:t>remote: Total 52 (delta 28), reused 52 (delta 28), pack-reused 0</w:t>
-      </w:r>
+          <w:color w:val="00BF00"/>
+          <w:sz w:val="18"/>
+        </w:rPr>
+      </w:pPr>
     </w:p>
     <w:p>
       <w:pPr>
@@ -14528,18 +14520,12 @@
         <w:jc w:val="left"/>
         <w:rPr>
           <w:rFonts w:hint="eastAsia" w:ascii="Lucida Console" w:hAnsi="Lucida Console" w:eastAsia="Lucida Console"/>
-          <w:color w:val="auto"/>
-          <w:sz w:val="18"/>
-        </w:rPr>
-      </w:pPr>
-      <w:r>
-        <w:rPr>
-          <w:rFonts w:hint="eastAsia" w:ascii="Lucida Console" w:hAnsi="Lucida Console" w:eastAsia="Lucida Console"/>
-          <w:color w:val="auto"/>
-          <w:sz w:val="18"/>
-        </w:rPr>
-        <w:t>Unpacking objects: 100% (52/52), done.</w:t>
-      </w:r>
+          <w:color w:val="00BF00"/>
+          <w:sz w:val="18"/>
+        </w:rPr>
+      </w:pPr>
+      <w:bookmarkStart w:id="0" w:name="_GoBack"/>
+      <w:bookmarkEnd w:id="0"/>
     </w:p>
     <w:p>
       <w:pPr>
@@ -14547,17 +14533,41 @@
         <w:jc w:val="left"/>
         <w:rPr>
           <w:rFonts w:hint="eastAsia" w:ascii="Lucida Console" w:hAnsi="Lucida Console" w:eastAsia="Lucida Console"/>
-          <w:color w:val="auto"/>
-          <w:sz w:val="18"/>
-        </w:rPr>
-      </w:pPr>
-      <w:r>
-        <w:rPr>
-          <w:rFonts w:hint="eastAsia" w:ascii="Lucida Console" w:hAnsi="Lucida Console" w:eastAsia="Lucida Console"/>
-          <w:color w:val="auto"/>
-          <w:sz w:val="18"/>
-        </w:rPr>
-        <w:t>From https://github.com/1569501393/www.ctw.com</w:t>
+          <w:color w:val="00BFBF"/>
+          <w:sz w:val="18"/>
+        </w:rPr>
+      </w:pPr>
+      <w:r>
+        <w:rPr>
+          <w:rFonts w:hint="eastAsia" w:ascii="Lucida Console" w:hAnsi="Lucida Console" w:eastAsia="Lucida Console"/>
+          <w:color w:val="00BF00"/>
+          <w:sz w:val="18"/>
+        </w:rPr>
+        <w:t xml:space="preserve">Administrator@JG76ALN7Y22GGHS </w:t>
+      </w:r>
+      <w:r>
+        <w:rPr>
+          <w:rFonts w:hint="eastAsia" w:ascii="Lucida Console" w:hAnsi="Lucida Console" w:eastAsia="Lucida Console"/>
+          <w:color w:val="BF00BF"/>
+          <w:sz w:val="18"/>
+        </w:rPr>
+        <w:t xml:space="preserve">MINGW64 </w:t>
+      </w:r>
+      <w:r>
+        <w:rPr>
+          <w:rFonts w:hint="eastAsia" w:ascii="Lucida Console" w:hAnsi="Lucida Console" w:eastAsia="Lucida Console"/>
+          <w:color w:val="BFBF00"/>
+          <w:sz w:val="18"/>
+        </w:rPr>
+        <w:t>/d/software/phpStudy/WWW/99_ctw/msec.jieqiangtec.com</w:t>
+      </w:r>
+      <w:r>
+        <w:rPr>
+          <w:rFonts w:hint="eastAsia" w:ascii="Lucida Console" w:hAnsi="Lucida Console" w:eastAsia="Lucida Console"/>
+          <w:color w:val="00BFBF"/>
+          <w:sz w:val="18"/>
+        </w:rPr>
+        <w:t xml:space="preserve"> (msec.jieqiangtec.com)</w:t>
       </w:r>
     </w:p>
     <w:p>
@@ -14576,7 +14586,7 @@
           <w:color w:val="auto"/>
           <w:sz w:val="18"/>
         </w:rPr>
-        <w:t xml:space="preserve">   f26bbd7..0ea35e3  msec.jieqiangtec.com -&gt; origin/msec.jieqiangtec.com</w:t>
+        <w:t>$ git commit -m '整理'</w:t>
       </w:r>
     </w:p>
     <w:p>
@@ -14595,10 +14605,537 @@
           <w:color w:val="auto"/>
           <w:sz w:val="18"/>
         </w:rPr>
+        <w:t>[msec.jieqiangtec.com 0984866] 整理</w:t>
+      </w:r>
+    </w:p>
+    <w:p>
+      <w:pPr>
+        <w:spacing w:beforeLines="0" w:afterLines="0"/>
+        <w:jc w:val="left"/>
+        <w:rPr>
+          <w:rFonts w:hint="eastAsia" w:ascii="Lucida Console" w:hAnsi="Lucida Console" w:eastAsia="Lucida Console"/>
+          <w:color w:val="auto"/>
+          <w:sz w:val="18"/>
+        </w:rPr>
+      </w:pPr>
+      <w:r>
+        <w:rPr>
+          <w:rFonts w:hint="eastAsia" w:ascii="Lucida Console" w:hAnsi="Lucida Console" w:eastAsia="Lucida Console"/>
+          <w:color w:val="auto"/>
+          <w:sz w:val="18"/>
+        </w:rPr>
+        <w:t xml:space="preserve"> 25 files changed, 145164 insertions(+), 349 deletions(-)</w:t>
+      </w:r>
+    </w:p>
+    <w:p>
+      <w:pPr>
+        <w:spacing w:beforeLines="0" w:afterLines="0"/>
+        <w:jc w:val="left"/>
+        <w:rPr>
+          <w:rFonts w:hint="eastAsia" w:ascii="Lucida Console" w:hAnsi="Lucida Console" w:eastAsia="Lucida Console"/>
+          <w:color w:val="auto"/>
+          <w:sz w:val="18"/>
+        </w:rPr>
+      </w:pPr>
+      <w:r>
+        <w:rPr>
+          <w:rFonts w:hint="eastAsia" w:ascii="Lucida Console" w:hAnsi="Lucida Console" w:eastAsia="Lucida Console"/>
+          <w:color w:val="auto"/>
+          <w:sz w:val="18"/>
+        </w:rPr>
+        <w:t xml:space="preserve"> create mode 100644 admin/Tpl/default/finance/commission.html</w:t>
+      </w:r>
+    </w:p>
+    <w:p>
+      <w:pPr>
+        <w:spacing w:beforeLines="0" w:afterLines="0"/>
+        <w:jc w:val="left"/>
+        <w:rPr>
+          <w:rFonts w:hint="eastAsia" w:ascii="Lucida Console" w:hAnsi="Lucida Console" w:eastAsia="Lucida Console"/>
+          <w:color w:val="auto"/>
+          <w:sz w:val="18"/>
+        </w:rPr>
+      </w:pPr>
+      <w:r>
+        <w:rPr>
+          <w:rFonts w:hint="eastAsia" w:ascii="Lucida Console" w:hAnsi="Lucida Console" w:eastAsia="Lucida Console"/>
+          <w:color w:val="auto"/>
+          <w:sz w:val="18"/>
+        </w:rPr>
+        <w:t xml:space="preserve"> rename admin/Tpl/default/{miao_order/.tmp_index.html.79889~ =&gt; finance/finance.html} (91%)</w:t>
+      </w:r>
+    </w:p>
+    <w:p>
+      <w:pPr>
+        <w:spacing w:beforeLines="0" w:afterLines="0"/>
+        <w:jc w:val="left"/>
+        <w:rPr>
+          <w:rFonts w:hint="eastAsia" w:ascii="Lucida Console" w:hAnsi="Lucida Console" w:eastAsia="Lucida Console"/>
+          <w:color w:val="auto"/>
+          <w:sz w:val="18"/>
+        </w:rPr>
+      </w:pPr>
+      <w:r>
+        <w:rPr>
+          <w:rFonts w:hint="eastAsia" w:ascii="Lucida Console" w:hAnsi="Lucida Console" w:eastAsia="Lucida Console"/>
+          <w:color w:val="auto"/>
+          <w:sz w:val="18"/>
+        </w:rPr>
+        <w:t xml:space="preserve"> mode change 100755 =&gt; 100644</w:t>
+      </w:r>
+    </w:p>
+    <w:p>
+      <w:pPr>
+        <w:spacing w:beforeLines="0" w:afterLines="0"/>
+        <w:jc w:val="left"/>
+        <w:rPr>
+          <w:rFonts w:hint="eastAsia" w:ascii="Lucida Console" w:hAnsi="Lucida Console" w:eastAsia="Lucida Console"/>
+          <w:color w:val="auto"/>
+          <w:sz w:val="18"/>
+        </w:rPr>
+      </w:pPr>
+      <w:r>
+        <w:rPr>
+          <w:rFonts w:hint="eastAsia" w:ascii="Lucida Console" w:hAnsi="Lucida Console" w:eastAsia="Lucida Console"/>
+          <w:color w:val="auto"/>
+          <w:sz w:val="18"/>
+        </w:rPr>
+        <w:t xml:space="preserve"> rewrite admin/Tpl/default/finance/index.html (69%)</w:t>
+      </w:r>
+    </w:p>
+    <w:p>
+      <w:pPr>
+        <w:spacing w:beforeLines="0" w:afterLines="0"/>
+        <w:jc w:val="left"/>
+        <w:rPr>
+          <w:rFonts w:hint="eastAsia" w:ascii="Lucida Console" w:hAnsi="Lucida Console" w:eastAsia="Lucida Console"/>
+          <w:color w:val="auto"/>
+          <w:sz w:val="18"/>
+        </w:rPr>
+      </w:pPr>
+      <w:r>
+        <w:rPr>
+          <w:rFonts w:hint="eastAsia" w:ascii="Lucida Console" w:hAnsi="Lucida Console" w:eastAsia="Lucida Console"/>
+          <w:color w:val="auto"/>
+          <w:sz w:val="18"/>
+        </w:rPr>
+        <w:t xml:space="preserve"> create mode 100644 admin/Tpl/default/finance/push.html</w:t>
+      </w:r>
+    </w:p>
+    <w:p>
+      <w:pPr>
+        <w:spacing w:beforeLines="0" w:afterLines="0"/>
+        <w:jc w:val="left"/>
+        <w:rPr>
+          <w:rFonts w:hint="eastAsia" w:ascii="Lucida Console" w:hAnsi="Lucida Console" w:eastAsia="Lucida Console"/>
+          <w:color w:val="auto"/>
+          <w:sz w:val="18"/>
+        </w:rPr>
+      </w:pPr>
+      <w:r>
+        <w:rPr>
+          <w:rFonts w:hint="eastAsia" w:ascii="Lucida Console" w:hAnsi="Lucida Console" w:eastAsia="Lucida Console"/>
+          <w:color w:val="auto"/>
+          <w:sz w:val="18"/>
+        </w:rPr>
+        <w:t xml:space="preserve"> create mode 100644 admin/Tpl/default/finance/settle.html</w:t>
+      </w:r>
+    </w:p>
+    <w:p>
+      <w:pPr>
+        <w:spacing w:beforeLines="0" w:afterLines="0"/>
+        <w:jc w:val="left"/>
+        <w:rPr>
+          <w:rFonts w:hint="eastAsia" w:ascii="Lucida Console" w:hAnsi="Lucida Console" w:eastAsia="Lucida Console"/>
+          <w:color w:val="auto"/>
+          <w:sz w:val="18"/>
+        </w:rPr>
+      </w:pPr>
+      <w:r>
+        <w:rPr>
+          <w:rFonts w:hint="eastAsia" w:ascii="Lucida Console" w:hAnsi="Lucida Console" w:eastAsia="Lucida Console"/>
+          <w:color w:val="auto"/>
+          <w:sz w:val="18"/>
+        </w:rPr>
+        <w:t xml:space="preserve"> delete mode 100755 admin/Tpl/default/miao_order/.tmp_get_tao_order.html.71311~</w:t>
+      </w:r>
+    </w:p>
+    <w:p>
+      <w:pPr>
+        <w:spacing w:beforeLines="0" w:afterLines="0"/>
+        <w:jc w:val="left"/>
+        <w:rPr>
+          <w:rFonts w:hint="eastAsia" w:ascii="Lucida Console" w:hAnsi="Lucida Console" w:eastAsia="Lucida Console"/>
+          <w:color w:val="auto"/>
+          <w:sz w:val="18"/>
+        </w:rPr>
+      </w:pPr>
+      <w:r>
+        <w:rPr>
+          <w:rFonts w:hint="eastAsia" w:ascii="Lucida Console" w:hAnsi="Lucida Console" w:eastAsia="Lucida Console"/>
+          <w:color w:val="auto"/>
+          <w:sz w:val="18"/>
+        </w:rPr>
+        <w:t xml:space="preserve"> delete mode 100755 admin/Tpl/default/miao_order/.tmp_getorder.html.63485~</w:t>
+      </w:r>
+    </w:p>
+    <w:p>
+      <w:pPr>
+        <w:spacing w:beforeLines="0" w:afterLines="0"/>
+        <w:jc w:val="left"/>
+        <w:rPr>
+          <w:rFonts w:hint="eastAsia" w:ascii="Lucida Console" w:hAnsi="Lucida Console" w:eastAsia="Lucida Console"/>
+          <w:color w:val="auto"/>
+          <w:sz w:val="18"/>
+        </w:rPr>
+      </w:pPr>
+      <w:r>
+        <w:rPr>
+          <w:rFonts w:hint="eastAsia" w:ascii="Lucida Console" w:hAnsi="Lucida Console" w:eastAsia="Lucida Console"/>
+          <w:color w:val="auto"/>
+          <w:sz w:val="18"/>
+        </w:rPr>
+        <w:t xml:space="preserve"> create mode 100644 doc/msec_localhost20170424.sql</w:t>
+      </w:r>
+    </w:p>
+    <w:p>
+      <w:pPr>
+        <w:spacing w:beforeLines="0" w:afterLines="0"/>
+        <w:jc w:val="left"/>
+        <w:rPr>
+          <w:rFonts w:hint="eastAsia" w:ascii="Lucida Console" w:hAnsi="Lucida Console" w:eastAsia="Lucida Console"/>
+          <w:color w:val="auto"/>
+          <w:sz w:val="18"/>
+        </w:rPr>
+      </w:pPr>
+      <w:r>
+        <w:rPr>
+          <w:rFonts w:hint="eastAsia" w:ascii="Lucida Console" w:hAnsi="Lucida Console" w:eastAsia="Lucida Console"/>
+          <w:color w:val="auto"/>
+          <w:sz w:val="18"/>
+        </w:rPr>
+        <w:t xml:space="preserve"> create mode 100644 "doc/~$170424cps\351\227\256\351\242\230\346\225\264\347\220\206_jieqiang.docx"</w:t>
+      </w:r>
+    </w:p>
+    <w:p>
+      <w:pPr>
+        <w:spacing w:beforeLines="0" w:afterLines="0"/>
+        <w:jc w:val="left"/>
+        <w:rPr>
+          <w:rFonts w:hint="eastAsia" w:ascii="Lucida Console" w:hAnsi="Lucida Console" w:eastAsia="Lucida Console"/>
+          <w:color w:val="auto"/>
+          <w:sz w:val="18"/>
+        </w:rPr>
+      </w:pPr>
+      <w:r>
+        <w:rPr>
+          <w:rFonts w:hint="eastAsia" w:ascii="Lucida Console" w:hAnsi="Lucida Console" w:eastAsia="Lucida Console"/>
+          <w:color w:val="auto"/>
+          <w:sz w:val="18"/>
+        </w:rPr>
+        <w:t xml:space="preserve"> create mode 100644 "doc/~$S\350\201\224\347\233\237\347\263\273\347\273\237\351\234\200\346\261\20220170425.docx"</w:t>
+      </w:r>
+    </w:p>
+    <w:p>
+      <w:pPr>
+        <w:spacing w:beforeLines="0" w:afterLines="0"/>
+        <w:jc w:val="left"/>
+        <w:rPr>
+          <w:rFonts w:hint="eastAsia" w:ascii="Lucida Console" w:hAnsi="Lucida Console" w:eastAsia="Lucida Console"/>
+          <w:color w:val="auto"/>
+          <w:sz w:val="18"/>
+        </w:rPr>
+      </w:pPr>
+      <w:r>
+        <w:rPr>
+          <w:rFonts w:hint="eastAsia" w:ascii="Lucida Console" w:hAnsi="Lucida Console" w:eastAsia="Lucida Console"/>
+          <w:color w:val="auto"/>
+          <w:sz w:val="18"/>
+        </w:rPr>
+        <w:t xml:space="preserve"> create mode 100644 "doc/~$\347\263\273\347\273\237\346\225\260\346\215\256\345\272\223\350\256\276\350\256\241\350\247\204\346\240\27420170425v1.8.doc"</w:t>
+      </w:r>
+    </w:p>
+    <w:p>
+      <w:pPr>
+        <w:spacing w:beforeLines="0" w:afterLines="0"/>
+        <w:jc w:val="left"/>
+        <w:rPr>
+          <w:rFonts w:hint="eastAsia" w:ascii="Lucida Console" w:hAnsi="Lucida Console" w:eastAsia="Lucida Console"/>
+          <w:color w:val="auto"/>
+          <w:sz w:val="18"/>
+        </w:rPr>
+      </w:pPr>
+      <w:r>
+        <w:rPr>
+          <w:rFonts w:hint="eastAsia" w:ascii="Lucida Console" w:hAnsi="Lucida Console" w:eastAsia="Lucida Console"/>
+          <w:color w:val="auto"/>
+          <w:sz w:val="18"/>
+        </w:rPr>
+        <w:t xml:space="preserve"> create mode 100644 "doc/\350\201\224\347\233\237\347\263\273\347\273\237\346\225\260\346\215\256\345\272\223\350\256\276\350\256\241\350\247\204\346\240\27420170425v1.8.doc"</w:t>
+      </w:r>
+    </w:p>
+    <w:p>
+      <w:pPr>
+        <w:spacing w:beforeLines="0" w:afterLines="0"/>
+        <w:jc w:val="left"/>
+        <w:rPr>
+          <w:rFonts w:hint="eastAsia" w:ascii="Lucida Console" w:hAnsi="Lucida Console" w:eastAsia="Lucida Console"/>
+          <w:color w:val="auto"/>
+          <w:sz w:val="18"/>
+        </w:rPr>
+      </w:pPr>
+      <w:r>
+        <w:rPr>
+          <w:rFonts w:hint="eastAsia" w:ascii="Lucida Console" w:hAnsi="Lucida Console" w:eastAsia="Lucida Console"/>
+          <w:color w:val="auto"/>
+          <w:sz w:val="18"/>
+        </w:rPr>
+        <w:t xml:space="preserve"> create mode 100644 statics/images/erweima.jpg</w:t>
+      </w:r>
+    </w:p>
+    <w:p>
+      <w:pPr>
+        <w:spacing w:beforeLines="0" w:afterLines="0"/>
+        <w:jc w:val="left"/>
+        <w:rPr>
+          <w:rFonts w:hint="eastAsia" w:ascii="Lucida Console" w:hAnsi="Lucida Console" w:eastAsia="Lucida Console"/>
+          <w:color w:val="00BF00"/>
+          <w:sz w:val="18"/>
+        </w:rPr>
+      </w:pPr>
+    </w:p>
+    <w:p>
+      <w:pPr>
+        <w:spacing w:beforeLines="0" w:afterLines="0"/>
+        <w:jc w:val="left"/>
+        <w:rPr>
+          <w:rFonts w:hint="eastAsia" w:ascii="Lucida Console" w:hAnsi="Lucida Console" w:eastAsia="Lucida Console"/>
+          <w:color w:val="00BF00"/>
+          <w:sz w:val="18"/>
+        </w:rPr>
+      </w:pPr>
+    </w:p>
+    <w:p>
+      <w:pPr>
+        <w:spacing w:beforeLines="0" w:afterLines="0"/>
+        <w:jc w:val="left"/>
+        <w:rPr>
+          <w:rFonts w:hint="eastAsia" w:ascii="Lucida Console" w:hAnsi="Lucida Console" w:eastAsia="Lucida Console"/>
+          <w:color w:val="00BF00"/>
+          <w:sz w:val="18"/>
+        </w:rPr>
+      </w:pPr>
+    </w:p>
+    <w:p>
+      <w:pPr>
+        <w:spacing w:beforeLines="0" w:afterLines="0"/>
+        <w:jc w:val="left"/>
+        <w:rPr>
+          <w:rFonts w:hint="eastAsia" w:ascii="Lucida Console" w:hAnsi="Lucida Console" w:eastAsia="Lucida Console"/>
+          <w:color w:val="00BFBF"/>
+          <w:sz w:val="18"/>
+        </w:rPr>
+      </w:pPr>
+      <w:r>
+        <w:rPr>
+          <w:rFonts w:hint="eastAsia" w:ascii="Lucida Console" w:hAnsi="Lucida Console" w:eastAsia="Lucida Console"/>
+          <w:color w:val="00BF00"/>
+          <w:sz w:val="18"/>
+        </w:rPr>
+        <w:t xml:space="preserve">Administrator@JG76ALN7Y22GGHS </w:t>
+      </w:r>
+      <w:r>
+        <w:rPr>
+          <w:rFonts w:hint="eastAsia" w:ascii="Lucida Console" w:hAnsi="Lucida Console" w:eastAsia="Lucida Console"/>
+          <w:color w:val="BF00BF"/>
+          <w:sz w:val="18"/>
+        </w:rPr>
+        <w:t xml:space="preserve">MINGW64 </w:t>
+      </w:r>
+      <w:r>
+        <w:rPr>
+          <w:rFonts w:hint="eastAsia" w:ascii="Lucida Console" w:hAnsi="Lucida Console" w:eastAsia="Lucida Console"/>
+          <w:color w:val="BFBF00"/>
+          <w:sz w:val="18"/>
+        </w:rPr>
+        <w:t>/d/software/phpStudy/WWW/99_ctw/msec.jieqi</w:t>
+      </w:r>
+      <w:r>
+        <w:rPr>
+          <w:rFonts w:hint="eastAsia" w:ascii="Lucida Console" w:hAnsi="Lucida Console" w:eastAsia="Lucida Console"/>
+          <w:color w:val="auto"/>
+          <w:sz w:val="18"/>
+        </w:rPr>
+        <w:t xml:space="preserve">                                                                                                                                                                                               </w:t>
+      </w:r>
+      <w:r>
+        <w:rPr>
+          <w:rFonts w:hint="eastAsia" w:ascii="Lucida Console" w:hAnsi="Lucida Console" w:eastAsia="Lucida Console"/>
+          <w:color w:val="BFBF00"/>
+          <w:sz w:val="18"/>
+        </w:rPr>
+        <w:t>angtec.com</w:t>
+      </w:r>
+      <w:r>
+        <w:rPr>
+          <w:rFonts w:hint="eastAsia" w:ascii="Lucida Console" w:hAnsi="Lucida Console" w:eastAsia="Lucida Console"/>
+          <w:color w:val="00BFBF"/>
+          <w:sz w:val="18"/>
+        </w:rPr>
+        <w:t xml:space="preserve"> (msec.jieqiangtec.com)</w:t>
+      </w:r>
+    </w:p>
+    <w:p>
+      <w:pPr>
+        <w:spacing w:beforeLines="0" w:afterLines="0"/>
+        <w:jc w:val="left"/>
+        <w:rPr>
+          <w:rFonts w:hint="eastAsia" w:ascii="Lucida Console" w:hAnsi="Lucida Console" w:eastAsia="Lucida Console"/>
+          <w:color w:val="auto"/>
+          <w:sz w:val="18"/>
+        </w:rPr>
+      </w:pPr>
+      <w:r>
+        <w:rPr>
+          <w:rFonts w:hint="eastAsia" w:ascii="Lucida Console" w:hAnsi="Lucida Console" w:eastAsia="Lucida Console"/>
+          <w:color w:val="auto"/>
+          <w:sz w:val="18"/>
+        </w:rPr>
+        <w:t>$ git pull</w:t>
+      </w:r>
+    </w:p>
+    <w:p>
+      <w:pPr>
+        <w:spacing w:beforeLines="0" w:afterLines="0"/>
+        <w:jc w:val="left"/>
+        <w:rPr>
+          <w:rFonts w:hint="eastAsia" w:ascii="Lucida Console" w:hAnsi="Lucida Console" w:eastAsia="Lucida Console"/>
+          <w:color w:val="auto"/>
+          <w:sz w:val="18"/>
+        </w:rPr>
+      </w:pPr>
+      <w:r>
+        <w:rPr>
+          <w:rFonts w:hint="eastAsia" w:ascii="Lucida Console" w:hAnsi="Lucida Console" w:eastAsia="Lucida Console"/>
+          <w:color w:val="auto"/>
+          <w:sz w:val="18"/>
+        </w:rPr>
+        <w:t>remote: Counting objects: 52, done.</w:t>
+      </w:r>
+    </w:p>
+    <w:p>
+      <w:pPr>
+        <w:spacing w:beforeLines="0" w:afterLines="0"/>
+        <w:jc w:val="left"/>
+        <w:rPr>
+          <w:rFonts w:hint="eastAsia" w:ascii="Lucida Console" w:hAnsi="Lucida Console" w:eastAsia="Lucida Console"/>
+          <w:color w:val="auto"/>
+          <w:sz w:val="18"/>
+        </w:rPr>
+      </w:pPr>
+      <w:r>
+        <w:rPr>
+          <w:rFonts w:hint="eastAsia" w:ascii="Lucida Console" w:hAnsi="Lucida Console" w:eastAsia="Lucida Console"/>
+          <w:color w:val="auto"/>
+          <w:sz w:val="18"/>
+        </w:rPr>
+        <w:t>remote: Compressing objects: 100% (20/20), done.</w:t>
+      </w:r>
+    </w:p>
+    <w:p>
+      <w:pPr>
+        <w:spacing w:beforeLines="0" w:afterLines="0"/>
+        <w:jc w:val="left"/>
+        <w:rPr>
+          <w:rFonts w:hint="eastAsia" w:ascii="Lucida Console" w:hAnsi="Lucida Console" w:eastAsia="Lucida Console"/>
+          <w:color w:val="auto"/>
+          <w:sz w:val="18"/>
+        </w:rPr>
+      </w:pPr>
+      <w:r>
+        <w:rPr>
+          <w:rFonts w:hint="eastAsia" w:ascii="Lucida Console" w:hAnsi="Lucida Console" w:eastAsia="Lucida Console"/>
+          <w:color w:val="auto"/>
+          <w:sz w:val="18"/>
+        </w:rPr>
+        <w:t>remote: Total 52 (delta 28), reused 52 (delta 28), pack-reused 0</w:t>
+      </w:r>
+    </w:p>
+    <w:p>
+      <w:pPr>
+        <w:spacing w:beforeLines="0" w:afterLines="0"/>
+        <w:jc w:val="left"/>
+        <w:rPr>
+          <w:rFonts w:hint="eastAsia" w:ascii="Lucida Console" w:hAnsi="Lucida Console" w:eastAsia="Lucida Console"/>
+          <w:color w:val="auto"/>
+          <w:sz w:val="18"/>
+        </w:rPr>
+      </w:pPr>
+      <w:r>
+        <w:rPr>
+          <w:rFonts w:hint="eastAsia" w:ascii="Lucida Console" w:hAnsi="Lucida Console" w:eastAsia="Lucida Console"/>
+          <w:color w:val="auto"/>
+          <w:sz w:val="18"/>
+        </w:rPr>
+        <w:t>Unpacking objects: 100% (52/52), done.</w:t>
+      </w:r>
+    </w:p>
+    <w:p>
+      <w:pPr>
+        <w:spacing w:beforeLines="0" w:afterLines="0"/>
+        <w:jc w:val="left"/>
+        <w:rPr>
+          <w:rFonts w:hint="eastAsia" w:ascii="Lucida Console" w:hAnsi="Lucida Console" w:eastAsia="Lucida Console"/>
+          <w:color w:val="auto"/>
+          <w:sz w:val="18"/>
+        </w:rPr>
+      </w:pPr>
+      <w:r>
+        <w:rPr>
+          <w:rFonts w:hint="eastAsia" w:ascii="Lucida Console" w:hAnsi="Lucida Console" w:eastAsia="Lucida Console"/>
+          <w:color w:val="auto"/>
+          <w:sz w:val="18"/>
+        </w:rPr>
+        <w:t>From https://github.com/1569501393/www.ctw.com</w:t>
+      </w:r>
+    </w:p>
+    <w:p>
+      <w:pPr>
+        <w:spacing w:beforeLines="0" w:afterLines="0"/>
+        <w:jc w:val="left"/>
+        <w:rPr>
+          <w:rFonts w:hint="eastAsia" w:ascii="Lucida Console" w:hAnsi="Lucida Console" w:eastAsia="Lucida Console"/>
+          <w:color w:val="auto"/>
+          <w:sz w:val="18"/>
+        </w:rPr>
+      </w:pPr>
+      <w:r>
+        <w:rPr>
+          <w:rFonts w:hint="eastAsia" w:ascii="Lucida Console" w:hAnsi="Lucida Console" w:eastAsia="Lucida Console"/>
+          <w:color w:val="auto"/>
+          <w:sz w:val="18"/>
+        </w:rPr>
+        <w:t xml:space="preserve">   f26bbd7..0ea35e3  msec.jieqiangtec.com -&gt; origin/msec.jieqiangtec.com</w:t>
+      </w:r>
+    </w:p>
+    <w:p>
+      <w:pPr>
+        <w:spacing w:beforeLines="0" w:afterLines="0"/>
+        <w:jc w:val="left"/>
+        <w:rPr>
+          <w:rFonts w:hint="eastAsia" w:ascii="Lucida Console" w:hAnsi="Lucida Console" w:eastAsia="Lucida Console"/>
+          <w:color w:val="auto"/>
+          <w:sz w:val="18"/>
+        </w:rPr>
+      </w:pPr>
+      <w:r>
+        <w:rPr>
+          <w:rFonts w:hint="eastAsia" w:ascii="Lucida Console" w:hAnsi="Lucida Console" w:eastAsia="Lucida Console"/>
+          <w:color w:val="auto"/>
+          <w:sz w:val="18"/>
+        </w:rPr>
         <w:t>Updating f26bbd7..0ea35e3</w:t>
       </w:r>
-      <w:bookmarkStart w:id="0" w:name="_GoBack"/>
-      <w:bookmarkEnd w:id="0"/>
     </w:p>
     <w:p>
       <w:pPr>
@@ -17312,7 +17849,7 @@
     <w:lsdException w:uiPriority="99" w:name="Table Web 2"/>
     <w:lsdException w:uiPriority="99" w:name="Table Web 3"/>
     <w:lsdException w:qFormat="1" w:uiPriority="99" w:semiHidden="0" w:name="Balloon Text"/>
-    <w:lsdException w:qFormat="1" w:unhideWhenUsed="0" w:uiPriority="59" w:semiHidden="0" w:name="Table Grid"/>
+    <w:lsdException w:unhideWhenUsed="0" w:uiPriority="59" w:semiHidden="0" w:name="Table Grid"/>
     <w:lsdException w:uiPriority="99" w:name="Table Theme"/>
     <w:lsdException w:unhideWhenUsed="0" w:uiPriority="60" w:semiHidden="0" w:name="Light Shading"/>
     <w:lsdException w:unhideWhenUsed="0" w:uiPriority="61" w:semiHidden="0" w:name="Light List"/>
@@ -17591,7 +18128,6 @@
   <w:style w:type="table" w:styleId="12">
     <w:name w:val="Table Grid"/>
     <w:basedOn w:val="11"/>
-    <w:qFormat/>
     <w:uiPriority w:val="59"/>
     <w:pPr>
       <w:widowControl w:val="0"/>
@@ -17619,7 +18155,6 @@
     <w:name w:val="标题 1 Char"/>
     <w:basedOn w:val="9"/>
     <w:link w:val="2"/>
-    <w:qFormat/>
     <w:uiPriority w:val="9"/>
     <w:rPr>
       <w:b/>
